--- a/PYTHON NOTES.docx
+++ b/PYTHON NOTES.docx
@@ -451,15 +451,7 @@
         </w:numPr>
       </w:pPr>
       <w:r>
-        <w:t xml:space="preserve">External Modules - These modules are imported from a </w:t>
-      </w:r>
-      <w:proofErr w:type="gramStart"/>
-      <w:r>
-        <w:t>third party</w:t>
-      </w:r>
-      <w:proofErr w:type="gramEnd"/>
-      <w:r>
-        <w:t xml:space="preserve"> file or can be installed using a package manager like pip or </w:t>
+        <w:t xml:space="preserve">External Modules - These modules are imported from a third party file or can be installed using a package manager like pip or </w:t>
       </w:r>
       <w:proofErr w:type="spellStart"/>
       <w:r>
@@ -482,17 +474,8 @@
           <w:b/>
           <w:bCs/>
         </w:rPr>
-        <w:t xml:space="preserve">The pip </w:t>
-      </w:r>
-      <w:proofErr w:type="gramStart"/>
-      <w:r>
-        <w:rPr>
-          <w:b/>
-          <w:bCs/>
-        </w:rPr>
-        <w:t>command</w:t>
-      </w:r>
-      <w:proofErr w:type="gramEnd"/>
+        <w:t>The pip command</w:t>
+      </w:r>
     </w:p>
     <w:p>
       <w:r>
@@ -510,25 +493,18 @@
         <w:t xml:space="preserve"> to install a python module. </w:t>
       </w:r>
       <w:proofErr w:type="spellStart"/>
-      <w:proofErr w:type="gramStart"/>
       <w:r>
         <w:t>Lets</w:t>
       </w:r>
       <w:proofErr w:type="spellEnd"/>
-      <w:proofErr w:type="gramEnd"/>
       <w:r>
         <w:t xml:space="preserve"> install a module called pandas using the following command</w:t>
       </w:r>
     </w:p>
     <w:p>
       <w:r>
-        <w:t xml:space="preserve">pip install </w:t>
-      </w:r>
-      <w:proofErr w:type="gramStart"/>
-      <w:r>
-        <w:t>pandas</w:t>
-      </w:r>
-      <w:proofErr w:type="gramEnd"/>
+        <w:t>pip install pandas</w:t>
+      </w:r>
     </w:p>
     <w:p>
       <w:r>
@@ -557,13 +533,8 @@
     </w:p>
     <w:p>
       <w:r>
-        <w:t xml:space="preserve">import </w:t>
-      </w:r>
-      <w:proofErr w:type="gramStart"/>
-      <w:r>
-        <w:t>pandas</w:t>
-      </w:r>
-      <w:proofErr w:type="gramEnd"/>
+        <w:t>import pandas</w:t>
+      </w:r>
     </w:p>
     <w:p/>
     <w:p>
@@ -581,13 +552,8 @@
         <w:t xml:space="preserve"> = </w:t>
       </w:r>
       <w:proofErr w:type="spellStart"/>
-      <w:proofErr w:type="gramStart"/>
-      <w:r>
-        <w:t>pandas.read</w:t>
-      </w:r>
-      <w:proofErr w:type="gramEnd"/>
-      <w:r>
-        <w:t>_csv</w:t>
+      <w:r>
+        <w:t>pandas.read_csv</w:t>
       </w:r>
       <w:proofErr w:type="spellEnd"/>
       <w:r>
@@ -604,13 +570,8 @@
       </w:r>
       <w:proofErr w:type="spellEnd"/>
       <w:r>
-        <w:t xml:space="preserve">) # This will display first few rows from the words.csv </w:t>
-      </w:r>
-      <w:proofErr w:type="gramStart"/>
-      <w:r>
-        <w:t>file</w:t>
-      </w:r>
-      <w:proofErr w:type="gramEnd"/>
+        <w:t>) # This will display first few rows from the words.csv file</w:t>
+      </w:r>
     </w:p>
     <w:p>
       <w:r>
@@ -623,13 +584,8 @@
       </w:r>
     </w:p>
     <w:p>
-      <w:proofErr w:type="gramStart"/>
-      <w:r>
-        <w:t>Similarly</w:t>
-      </w:r>
-      <w:proofErr w:type="gramEnd"/>
-      <w:r>
-        <w:t xml:space="preserve"> we can install other modules and look into their documentations for usage instructions.</w:t>
+      <w:r>
+        <w:t>Similarly we can install other modules and look into their documentations for usage instructions.</w:t>
       </w:r>
       <w:r>
         <w:br/>
@@ -666,15 +622,7 @@
     </w:p>
     <w:p>
       <w:r>
-        <w:t xml:space="preserve">Welcome to Day 5 of 100DaysOfCode. Today we will talk about Comments, Escape </w:t>
-      </w:r>
-      <w:proofErr w:type="gramStart"/>
-      <w:r>
-        <w:t>Sequences</w:t>
-      </w:r>
-      <w:proofErr w:type="gramEnd"/>
-      <w:r>
-        <w:t xml:space="preserve"> and little bit more about print statement in Python. We will also throw some light on Escape Sequences</w:t>
+        <w:t>Welcome to Day 5 of 100DaysOfCode. Today we will talk about Comments, Escape Sequences and little bit more about print statement in Python. We will also throw some light on Escape Sequences</w:t>
       </w:r>
     </w:p>
     <w:p>
@@ -739,13 +687,8 @@
       </w:r>
     </w:p>
     <w:p>
-      <w:proofErr w:type="gramStart"/>
-      <w:r>
-        <w:t>print(</w:t>
-      </w:r>
-      <w:proofErr w:type="gramEnd"/>
-      <w:r>
-        <w:t>"This is a print statement.")</w:t>
+      <w:r>
+        <w:t>print("This is a print statement.")</w:t>
       </w:r>
     </w:p>
     <w:p>
@@ -794,13 +737,8 @@
       </w:r>
     </w:p>
     <w:p>
-      <w:proofErr w:type="gramStart"/>
-      <w:r>
-        <w:t>print(</w:t>
-      </w:r>
-      <w:proofErr w:type="gramEnd"/>
-      <w:r>
-        <w:t>"Hello World !!!") #Printing Hello World</w:t>
+      <w:r>
+        <w:t>print("Hello World !!!") #Printing Hello World</w:t>
       </w:r>
     </w:p>
     <w:p>
@@ -820,13 +758,8 @@
     </w:p>
     <w:p>
       <w:r>
-        <w:t xml:space="preserve">Hello </w:t>
-      </w:r>
-      <w:proofErr w:type="gramStart"/>
-      <w:r>
-        <w:t>World !!!</w:t>
-      </w:r>
-      <w:proofErr w:type="gramEnd"/>
+        <w:t>Hello World !!!</w:t>
+      </w:r>
     </w:p>
     <w:p>
       <w:r>
@@ -854,26 +787,13 @@
       </w:r>
     </w:p>
     <w:p>
-      <w:proofErr w:type="gramStart"/>
-      <w:r>
-        <w:t>print(</w:t>
-      </w:r>
-      <w:proofErr w:type="gramEnd"/>
-      <w:r>
-        <w:t>"Python Program")</w:t>
-      </w:r>
-    </w:p>
-    <w:p>
-      <w:r>
-        <w:t>#</w:t>
-      </w:r>
-      <w:proofErr w:type="gramStart"/>
-      <w:r>
-        <w:t>print(</w:t>
-      </w:r>
-      <w:proofErr w:type="gramEnd"/>
-      <w:r>
-        <w:t>"Python Program")</w:t>
+      <w:r>
+        <w:t>print("Python Program")</w:t>
+      </w:r>
+    </w:p>
+    <w:p>
+      <w:r>
+        <w:t>#print("Python Program")</w:t>
       </w:r>
     </w:p>
     <w:p>
@@ -970,15 +890,7 @@
     </w:p>
     <w:p>
       <w:r>
-        <w:t xml:space="preserve">    </w:t>
-      </w:r>
-      <w:proofErr w:type="gramStart"/>
-      <w:r>
-        <w:t>print(</w:t>
-      </w:r>
-      <w:proofErr w:type="gramEnd"/>
-      <w:r>
-        <w:t>"p is greater than 5.")</w:t>
+        <w:t xml:space="preserve">    print("p is greater than 5.")</w:t>
       </w:r>
     </w:p>
     <w:p>
@@ -989,15 +901,7 @@
     <w:p>
       <w:r>
         <w:lastRenderedPageBreak/>
-        <w:t xml:space="preserve">    </w:t>
-      </w:r>
-      <w:proofErr w:type="gramStart"/>
-      <w:r>
-        <w:t>print(</w:t>
-      </w:r>
-      <w:proofErr w:type="gramEnd"/>
-      <w:r>
-        <w:t>"p is not greater than 5.")</w:t>
+        <w:t xml:space="preserve">    print("p is not greater than 5.")</w:t>
       </w:r>
     </w:p>
     <w:p>
@@ -1054,15 +958,7 @@
     </w:p>
     <w:p>
       <w:r>
-        <w:t xml:space="preserve">If the condition is </w:t>
-      </w:r>
-      <w:proofErr w:type="gramStart"/>
-      <w:r>
-        <w:t>false</w:t>
-      </w:r>
-      <w:proofErr w:type="gramEnd"/>
-      <w:r>
-        <w:t xml:space="preserve"> then it will execute another block of code."""</w:t>
+        <w:t>If the condition is false then it will execute another block of code."""</w:t>
       </w:r>
     </w:p>
     <w:p>
@@ -1077,15 +973,7 @@
     </w:p>
     <w:p>
       <w:r>
-        <w:t xml:space="preserve">    </w:t>
-      </w:r>
-      <w:proofErr w:type="gramStart"/>
-      <w:r>
-        <w:t>print(</w:t>
-      </w:r>
-      <w:proofErr w:type="gramEnd"/>
-      <w:r>
-        <w:t>"p is greater than 5.")</w:t>
+        <w:t xml:space="preserve">    print("p is greater than 5.")</w:t>
       </w:r>
     </w:p>
     <w:p>
@@ -1095,15 +983,7 @@
     </w:p>
     <w:p>
       <w:r>
-        <w:t xml:space="preserve">    </w:t>
-      </w:r>
-      <w:proofErr w:type="gramStart"/>
-      <w:r>
-        <w:t>print(</w:t>
-      </w:r>
-      <w:proofErr w:type="gramEnd"/>
-      <w:r>
-        <w:t>"p is not greater than 5.")</w:t>
+        <w:t xml:space="preserve">    print("p is not greater than 5.")</w:t>
       </w:r>
     </w:p>
     <w:p>
@@ -1177,13 +1057,8 @@
       </w:r>
     </w:p>
     <w:p>
-      <w:proofErr w:type="gramStart"/>
-      <w:r>
-        <w:t>print(</w:t>
-      </w:r>
-      <w:proofErr w:type="gramEnd"/>
-      <w:r>
-        <w:t xml:space="preserve">"This </w:t>
+      <w:r>
+        <w:t xml:space="preserve">print("This </w:t>
       </w:r>
       <w:proofErr w:type="spellStart"/>
       <w:r>
@@ -1195,13 +1070,8 @@
       </w:r>
     </w:p>
     <w:p>
-      <w:proofErr w:type="gramStart"/>
-      <w:r>
-        <w:t>print(</w:t>
-      </w:r>
-      <w:proofErr w:type="gramEnd"/>
-      <w:r>
-        <w:t>"This will \" execute")</w:t>
+      <w:r>
+        <w:t>print("This will \" execute")</w:t>
       </w:r>
     </w:p>
     <w:p>
@@ -1281,13 +1151,8 @@
         </w:numPr>
       </w:pPr>
       <w:r>
-        <w:t xml:space="preserve">object(s): Any object, and as many as you like. Will be converted to string before </w:t>
-      </w:r>
-      <w:proofErr w:type="gramStart"/>
-      <w:r>
-        <w:t>printed</w:t>
-      </w:r>
-      <w:proofErr w:type="gramEnd"/>
+        <w:t>object(s): Any object, and as many as you like. Will be converted to string before printed</w:t>
+      </w:r>
     </w:p>
     <w:p>
       <w:pPr>
@@ -1302,15 +1167,7 @@
       </w:r>
       <w:proofErr w:type="spellEnd"/>
       <w:r>
-        <w:t xml:space="preserve">='separator': Specify how to separate the </w:t>
-      </w:r>
-      <w:proofErr w:type="gramStart"/>
-      <w:r>
-        <w:t>objects, if</w:t>
-      </w:r>
-      <w:proofErr w:type="gramEnd"/>
-      <w:r>
-        <w:t xml:space="preserve"> there is more than one. Default is ' '</w:t>
+        <w:t>='separator': Specify how to separate the objects, if there is more than one. Default is ' '</w:t>
       </w:r>
     </w:p>
     <w:p>
@@ -1335,22 +1192,15 @@
         <w:t xml:space="preserve">file: An object with a write method. Default is </w:t>
       </w:r>
       <w:proofErr w:type="spellStart"/>
-      <w:proofErr w:type="gramStart"/>
       <w:r>
         <w:t>sys.stdout</w:t>
       </w:r>
       <w:proofErr w:type="spellEnd"/>
-      <w:proofErr w:type="gramEnd"/>
-    </w:p>
-    <w:p>
-      <w:r>
-        <w:t xml:space="preserve">Parameters 2 to 4 are </w:t>
-      </w:r>
-      <w:proofErr w:type="gramStart"/>
-      <w:r>
-        <w:t>optional</w:t>
-      </w:r>
-      <w:proofErr w:type="gramEnd"/>
+    </w:p>
+    <w:p>
+      <w:r>
+        <w:t>Parameters 2 to 4 are optional</w:t>
+      </w:r>
     </w:p>
     <w:p/>
     <w:p>
@@ -2440,23 +2290,13 @@
         <w:t>canVote</w:t>
       </w:r>
       <w:proofErr w:type="spellEnd"/>
-      <w:proofErr w:type="gramStart"/>
-      <w:r>
-        <w:rPr>
-          <w:rFonts w:ascii="Abadi" w:hAnsi="Abadi"/>
-          <w:sz w:val="24"/>
-          <w:szCs w:val="24"/>
-        </w:rPr>
-        <w:t>":True</w:t>
-      </w:r>
-      <w:proofErr w:type="gramEnd"/>
-      <w:r>
-        <w:rPr>
-          <w:rFonts w:ascii="Abadi" w:hAnsi="Abadi"/>
-          <w:sz w:val="24"/>
-          <w:szCs w:val="24"/>
-        </w:rPr>
-        <w:t>}</w:t>
+      <w:r>
+        <w:rPr>
+          <w:rFonts w:ascii="Abadi" w:hAnsi="Abadi"/>
+          <w:sz w:val="24"/>
+          <w:szCs w:val="24"/>
+        </w:rPr>
+        <w:t>":True}</w:t>
       </w:r>
     </w:p>
     <w:p>
@@ -3522,23 +3362,13 @@
           <w:szCs w:val="24"/>
         </w:rPr>
       </w:pPr>
-      <w:proofErr w:type="gramStart"/>
-      <w:r>
-        <w:rPr>
-          <w:rFonts w:ascii="Abadi" w:hAnsi="Abadi"/>
-          <w:sz w:val="24"/>
-          <w:szCs w:val="24"/>
-        </w:rPr>
-        <w:t>print(</w:t>
-      </w:r>
-      <w:proofErr w:type="gramEnd"/>
-      <w:r>
-        <w:rPr>
-          <w:rFonts w:ascii="Abadi" w:hAnsi="Abadi"/>
-          <w:sz w:val="24"/>
-          <w:szCs w:val="24"/>
-        </w:rPr>
-        <w:t xml:space="preserve">"Addition </w:t>
+      <w:r>
+        <w:rPr>
+          <w:rFonts w:ascii="Abadi" w:hAnsi="Abadi"/>
+          <w:sz w:val="24"/>
+          <w:szCs w:val="24"/>
+        </w:rPr>
+        <w:t xml:space="preserve">print("Addition </w:t>
       </w:r>
       <w:proofErr w:type="spellStart"/>
       <w:r>
@@ -3584,23 +3414,13 @@
           <w:szCs w:val="24"/>
         </w:rPr>
       </w:pPr>
-      <w:proofErr w:type="gramStart"/>
-      <w:r>
-        <w:rPr>
-          <w:rFonts w:ascii="Abadi" w:hAnsi="Abadi"/>
-          <w:sz w:val="24"/>
-          <w:szCs w:val="24"/>
-        </w:rPr>
-        <w:t>print(</w:t>
-      </w:r>
-      <w:proofErr w:type="gramEnd"/>
-      <w:r>
-        <w:rPr>
-          <w:rFonts w:ascii="Abadi" w:hAnsi="Abadi"/>
-          <w:sz w:val="24"/>
-          <w:szCs w:val="24"/>
-        </w:rPr>
-        <w:t xml:space="preserve">"Subtraction </w:t>
+      <w:r>
+        <w:rPr>
+          <w:rFonts w:ascii="Abadi" w:hAnsi="Abadi"/>
+          <w:sz w:val="24"/>
+          <w:szCs w:val="24"/>
+        </w:rPr>
+        <w:t xml:space="preserve">print("Subtraction </w:t>
       </w:r>
       <w:proofErr w:type="spellStart"/>
       <w:r>
@@ -3646,23 +3466,13 @@
           <w:szCs w:val="24"/>
         </w:rPr>
       </w:pPr>
-      <w:proofErr w:type="gramStart"/>
-      <w:r>
-        <w:rPr>
-          <w:rFonts w:ascii="Abadi" w:hAnsi="Abadi"/>
-          <w:sz w:val="24"/>
-          <w:szCs w:val="24"/>
-        </w:rPr>
-        <w:t>print(</w:t>
-      </w:r>
-      <w:proofErr w:type="gramEnd"/>
-      <w:r>
-        <w:rPr>
-          <w:rFonts w:ascii="Abadi" w:hAnsi="Abadi"/>
-          <w:sz w:val="24"/>
-          <w:szCs w:val="24"/>
-        </w:rPr>
-        <w:t xml:space="preserve">"Multiplication </w:t>
+      <w:r>
+        <w:rPr>
+          <w:rFonts w:ascii="Abadi" w:hAnsi="Abadi"/>
+          <w:sz w:val="24"/>
+          <w:szCs w:val="24"/>
+        </w:rPr>
+        <w:t xml:space="preserve">print("Multiplication </w:t>
       </w:r>
       <w:proofErr w:type="spellStart"/>
       <w:r>
@@ -3708,23 +3518,13 @@
           <w:szCs w:val="24"/>
         </w:rPr>
       </w:pPr>
-      <w:proofErr w:type="gramStart"/>
-      <w:r>
-        <w:rPr>
-          <w:rFonts w:ascii="Abadi" w:hAnsi="Abadi"/>
-          <w:sz w:val="24"/>
-          <w:szCs w:val="24"/>
-        </w:rPr>
-        <w:t>print(</w:t>
-      </w:r>
-      <w:proofErr w:type="gramEnd"/>
-      <w:r>
-        <w:rPr>
-          <w:rFonts w:ascii="Abadi" w:hAnsi="Abadi"/>
-          <w:sz w:val="24"/>
-          <w:szCs w:val="24"/>
-        </w:rPr>
-        <w:t xml:space="preserve">"Division </w:t>
+      <w:r>
+        <w:rPr>
+          <w:rFonts w:ascii="Abadi" w:hAnsi="Abadi"/>
+          <w:sz w:val="24"/>
+          <w:szCs w:val="24"/>
+        </w:rPr>
+        <w:t xml:space="preserve">print("Division </w:t>
       </w:r>
       <w:proofErr w:type="spellStart"/>
       <w:r>
@@ -3780,23 +3580,13 @@
           <w:szCs w:val="24"/>
         </w:rPr>
       </w:pPr>
-      <w:proofErr w:type="gramStart"/>
-      <w:r>
-        <w:rPr>
-          <w:rFonts w:ascii="Abadi" w:hAnsi="Abadi"/>
-          <w:sz w:val="24"/>
-          <w:szCs w:val="24"/>
-        </w:rPr>
-        <w:t>print(</w:t>
-      </w:r>
-      <w:proofErr w:type="gramEnd"/>
-      <w:r>
-        <w:rPr>
-          <w:rFonts w:ascii="Abadi" w:hAnsi="Abadi"/>
-          <w:sz w:val="24"/>
-          <w:szCs w:val="24"/>
-        </w:rPr>
-        <w:t xml:space="preserve">"Modulus </w:t>
+      <w:r>
+        <w:rPr>
+          <w:rFonts w:ascii="Abadi" w:hAnsi="Abadi"/>
+          <w:sz w:val="24"/>
+          <w:szCs w:val="24"/>
+        </w:rPr>
+        <w:t xml:space="preserve">print("Modulus </w:t>
       </w:r>
       <w:proofErr w:type="spellStart"/>
       <w:r>
@@ -3842,7 +3632,6 @@
           <w:szCs w:val="24"/>
         </w:rPr>
       </w:pPr>
-      <w:proofErr w:type="gramStart"/>
       <w:r>
         <w:rPr>
           <w:rFonts w:ascii="Abadi" w:hAnsi="Abadi"/>
@@ -3850,16 +3639,7 @@
           <w:szCs w:val="24"/>
         </w:rPr>
         <w:lastRenderedPageBreak/>
-        <w:t>print(</w:t>
-      </w:r>
-      <w:proofErr w:type="gramEnd"/>
-      <w:r>
-        <w:rPr>
-          <w:rFonts w:ascii="Abadi" w:hAnsi="Abadi"/>
-          <w:sz w:val="24"/>
-          <w:szCs w:val="24"/>
-        </w:rPr>
-        <w:t xml:space="preserve">"Floor Division </w:t>
+        <w:t xml:space="preserve">print("Floor Division </w:t>
       </w:r>
       <w:proofErr w:type="spellStart"/>
       <w:r>
@@ -3951,25 +3731,7 @@
           <w:sz w:val="24"/>
           <w:szCs w:val="24"/>
         </w:rPr>
-        <w:t>Here 'n' and 'm' are two variables in which the integer value is being stored. Variables 'ans1</w:t>
-      </w:r>
-      <w:proofErr w:type="gramStart"/>
-      <w:r>
-        <w:rPr>
-          <w:rFonts w:ascii="Abadi" w:hAnsi="Abadi"/>
-          <w:sz w:val="24"/>
-          <w:szCs w:val="24"/>
-        </w:rPr>
-        <w:t>' ,</w:t>
-      </w:r>
-      <w:proofErr w:type="gramEnd"/>
-      <w:r>
-        <w:rPr>
-          <w:rFonts w:ascii="Abadi" w:hAnsi="Abadi"/>
-          <w:sz w:val="24"/>
-          <w:szCs w:val="24"/>
-        </w:rPr>
-        <w:t xml:space="preserve"> 'ans2' ,'ans3', 'ans4','ans5' and 'ans6' contains the outputs corresponding to addition, </w:t>
+        <w:t xml:space="preserve">Here 'n' and 'm' are two variables in which the integer value is being stored. Variables 'ans1' , 'ans2' ,'ans3', 'ans4','ans5' and 'ans6' contains the outputs corresponding to addition, </w:t>
       </w:r>
       <w:proofErr w:type="spellStart"/>
       <w:r>
@@ -4042,6 +3804,936 @@
           <w:szCs w:val="24"/>
         </w:rPr>
         <w:t xml:space="preserve"> and division operations on two numbers. Your program should format the output in a readable manner!</w:t>
+      </w:r>
+    </w:p>
+    <w:p>
+      <w:pPr>
+        <w:pStyle w:val="IntenseQuote"/>
+        <w:rPr>
+          <w:i w:val="0"/>
+          <w:iCs w:val="0"/>
+          <w:sz w:val="24"/>
+          <w:szCs w:val="24"/>
+        </w:rPr>
+      </w:pPr>
+      <w:r>
+        <w:rPr>
+          <w:rFonts w:ascii="Abadi" w:hAnsi="Abadi"/>
+          <w:b/>
+          <w:bCs/>
+          <w:i w:val="0"/>
+          <w:iCs w:val="0"/>
+          <w:sz w:val="28"/>
+          <w:szCs w:val="28"/>
+        </w:rPr>
+        <w:t xml:space="preserve">DAY </w:t>
+      </w:r>
+      <w:r>
+        <w:rPr>
+          <w:rFonts w:ascii="Abadi" w:hAnsi="Abadi"/>
+          <w:b/>
+          <w:bCs/>
+          <w:i w:val="0"/>
+          <w:iCs w:val="0"/>
+          <w:sz w:val="28"/>
+          <w:szCs w:val="28"/>
+        </w:rPr>
+        <w:t>9 - Typecasting in python</w:t>
+      </w:r>
+    </w:p>
+    <w:p>
+      <w:pPr>
+        <w:rPr>
+          <w:rFonts w:ascii="Abadi" w:hAnsi="Abadi"/>
+          <w:sz w:val="24"/>
+          <w:szCs w:val="24"/>
+        </w:rPr>
+      </w:pPr>
+      <w:r>
+        <w:rPr>
+          <w:rFonts w:ascii="Abadi" w:hAnsi="Abadi"/>
+          <w:sz w:val="24"/>
+          <w:szCs w:val="24"/>
+        </w:rPr>
+        <w:t>The conversion of one data type into the other data type is known as type casting in python or type conversion in python.</w:t>
+      </w:r>
+    </w:p>
+    <w:p>
+      <w:pPr>
+        <w:rPr>
+          <w:rFonts w:ascii="Abadi" w:hAnsi="Abadi"/>
+          <w:sz w:val="24"/>
+          <w:szCs w:val="24"/>
+        </w:rPr>
+      </w:pPr>
+      <w:r>
+        <w:rPr>
+          <w:rFonts w:ascii="Abadi" w:hAnsi="Abadi"/>
+          <w:sz w:val="24"/>
+          <w:szCs w:val="24"/>
+        </w:rPr>
+        <w:t xml:space="preserve">Python supports a wide variety of functions or methods like: int(), float(), str(), </w:t>
+      </w:r>
+      <w:proofErr w:type="spellStart"/>
+      <w:r>
+        <w:rPr>
+          <w:rFonts w:ascii="Abadi" w:hAnsi="Abadi"/>
+          <w:sz w:val="24"/>
+          <w:szCs w:val="24"/>
+        </w:rPr>
+        <w:t>ord</w:t>
+      </w:r>
+      <w:proofErr w:type="spellEnd"/>
+      <w:r>
+        <w:rPr>
+          <w:rFonts w:ascii="Abadi" w:hAnsi="Abadi"/>
+          <w:sz w:val="24"/>
+          <w:szCs w:val="24"/>
+        </w:rPr>
+        <w:t xml:space="preserve">(), hex(), oct(), tuple(), set(), list(), </w:t>
+      </w:r>
+      <w:proofErr w:type="spellStart"/>
+      <w:r>
+        <w:rPr>
+          <w:rFonts w:ascii="Abadi" w:hAnsi="Abadi"/>
+          <w:sz w:val="24"/>
+          <w:szCs w:val="24"/>
+        </w:rPr>
+        <w:t>dict</w:t>
+      </w:r>
+      <w:proofErr w:type="spellEnd"/>
+      <w:r>
+        <w:rPr>
+          <w:rFonts w:ascii="Abadi" w:hAnsi="Abadi"/>
+          <w:sz w:val="24"/>
+          <w:szCs w:val="24"/>
+        </w:rPr>
+        <w:t>(), etc. for the type casting in python.</w:t>
+      </w:r>
+    </w:p>
+    <w:p>
+      <w:pPr>
+        <w:rPr>
+          <w:rFonts w:ascii="Abadi" w:hAnsi="Abadi"/>
+          <w:b/>
+          <w:bCs/>
+          <w:sz w:val="24"/>
+          <w:szCs w:val="24"/>
+        </w:rPr>
+      </w:pPr>
+      <w:r>
+        <w:rPr>
+          <w:rFonts w:ascii="Abadi" w:hAnsi="Abadi"/>
+          <w:b/>
+          <w:bCs/>
+          <w:sz w:val="24"/>
+          <w:szCs w:val="24"/>
+        </w:rPr>
+        <w:t>Two Types of Typecasting:</w:t>
+      </w:r>
+    </w:p>
+    <w:p>
+      <w:pPr>
+        <w:numPr>
+          <w:ilvl w:val="0"/>
+          <w:numId w:val="9"/>
+        </w:numPr>
+        <w:rPr>
+          <w:rFonts w:ascii="Abadi" w:hAnsi="Abadi"/>
+          <w:sz w:val="24"/>
+          <w:szCs w:val="24"/>
+        </w:rPr>
+      </w:pPr>
+      <w:r>
+        <w:rPr>
+          <w:rFonts w:ascii="Abadi" w:hAnsi="Abadi"/>
+          <w:sz w:val="24"/>
+          <w:szCs w:val="24"/>
+        </w:rPr>
+        <w:t>Explicit Conversion (Explicit type casting in python)</w:t>
+      </w:r>
+    </w:p>
+    <w:p>
+      <w:pPr>
+        <w:numPr>
+          <w:ilvl w:val="0"/>
+          <w:numId w:val="9"/>
+        </w:numPr>
+        <w:rPr>
+          <w:rFonts w:ascii="Abadi" w:hAnsi="Abadi"/>
+          <w:sz w:val="24"/>
+          <w:szCs w:val="24"/>
+        </w:rPr>
+      </w:pPr>
+      <w:r>
+        <w:rPr>
+          <w:rFonts w:ascii="Abadi" w:hAnsi="Abadi"/>
+          <w:sz w:val="24"/>
+          <w:szCs w:val="24"/>
+        </w:rPr>
+        <w:t>Implicit Conversion (Implicit type casting in python).</w:t>
+      </w:r>
+    </w:p>
+    <w:p>
+      <w:pPr>
+        <w:rPr>
+          <w:rFonts w:ascii="Abadi" w:hAnsi="Abadi"/>
+          <w:b/>
+          <w:bCs/>
+          <w:sz w:val="24"/>
+          <w:szCs w:val="24"/>
+        </w:rPr>
+      </w:pPr>
+      <w:r>
+        <w:rPr>
+          <w:rFonts w:ascii="Abadi" w:hAnsi="Abadi"/>
+          <w:b/>
+          <w:bCs/>
+          <w:sz w:val="24"/>
+          <w:szCs w:val="24"/>
+        </w:rPr>
+        <w:t>Explicit typecasting:</w:t>
+      </w:r>
+    </w:p>
+    <w:p>
+      <w:pPr>
+        <w:rPr>
+          <w:rFonts w:ascii="Abadi" w:hAnsi="Abadi"/>
+          <w:sz w:val="24"/>
+          <w:szCs w:val="24"/>
+        </w:rPr>
+      </w:pPr>
+      <w:r>
+        <w:rPr>
+          <w:rFonts w:ascii="Abadi" w:hAnsi="Abadi"/>
+          <w:sz w:val="24"/>
+          <w:szCs w:val="24"/>
+        </w:rPr>
+        <w:t>The conversion of one data type into another data type, done via developer or programmer's intervention or manually as per the requirement, is known as explicit type conversion.</w:t>
+      </w:r>
+    </w:p>
+    <w:p>
+      <w:pPr>
+        <w:rPr>
+          <w:rFonts w:ascii="Abadi" w:hAnsi="Abadi"/>
+          <w:sz w:val="24"/>
+          <w:szCs w:val="24"/>
+        </w:rPr>
+      </w:pPr>
+      <w:r>
+        <w:rPr>
+          <w:rFonts w:ascii="Abadi" w:hAnsi="Abadi"/>
+          <w:sz w:val="24"/>
+          <w:szCs w:val="24"/>
+        </w:rPr>
+        <w:t>It can be achieved with the help of Python’s built-in type conversion functions such as int(), float(), hex(), oct(), str(), etc .</w:t>
+      </w:r>
+    </w:p>
+    <w:p>
+      <w:pPr>
+        <w:rPr>
+          <w:rFonts w:ascii="Abadi" w:hAnsi="Abadi"/>
+          <w:b/>
+          <w:bCs/>
+          <w:sz w:val="24"/>
+          <w:szCs w:val="24"/>
+        </w:rPr>
+      </w:pPr>
+      <w:r>
+        <w:rPr>
+          <w:rFonts w:ascii="Abadi" w:hAnsi="Abadi"/>
+          <w:b/>
+          <w:bCs/>
+          <w:sz w:val="24"/>
+          <w:szCs w:val="24"/>
+        </w:rPr>
+        <w:t>Example of explicit typecasting:</w:t>
+      </w:r>
+    </w:p>
+    <w:p>
+      <w:pPr>
+        <w:rPr>
+          <w:rFonts w:ascii="Abadi" w:hAnsi="Abadi"/>
+          <w:sz w:val="24"/>
+          <w:szCs w:val="24"/>
+        </w:rPr>
+      </w:pPr>
+      <w:r>
+        <w:rPr>
+          <w:rFonts w:ascii="Abadi" w:hAnsi="Abadi"/>
+          <w:sz w:val="24"/>
+          <w:szCs w:val="24"/>
+        </w:rPr>
+        <w:t>string = "15"</w:t>
+      </w:r>
+    </w:p>
+    <w:p>
+      <w:pPr>
+        <w:rPr>
+          <w:rFonts w:ascii="Abadi" w:hAnsi="Abadi"/>
+          <w:sz w:val="24"/>
+          <w:szCs w:val="24"/>
+        </w:rPr>
+      </w:pPr>
+      <w:r>
+        <w:rPr>
+          <w:rFonts w:ascii="Abadi" w:hAnsi="Abadi"/>
+          <w:sz w:val="24"/>
+          <w:szCs w:val="24"/>
+        </w:rPr>
+        <w:t>number = 7</w:t>
+      </w:r>
+    </w:p>
+    <w:p>
+      <w:pPr>
+        <w:rPr>
+          <w:rFonts w:ascii="Abadi" w:hAnsi="Abadi"/>
+          <w:sz w:val="24"/>
+          <w:szCs w:val="24"/>
+        </w:rPr>
+      </w:pPr>
+      <w:proofErr w:type="spellStart"/>
+      <w:r>
+        <w:rPr>
+          <w:rFonts w:ascii="Abadi" w:hAnsi="Abadi"/>
+          <w:sz w:val="24"/>
+          <w:szCs w:val="24"/>
+        </w:rPr>
+        <w:t>string_number</w:t>
+      </w:r>
+      <w:proofErr w:type="spellEnd"/>
+      <w:r>
+        <w:rPr>
+          <w:rFonts w:ascii="Abadi" w:hAnsi="Abadi"/>
+          <w:sz w:val="24"/>
+          <w:szCs w:val="24"/>
+        </w:rPr>
+        <w:t xml:space="preserve"> = int(string) #throws an error if the string is not a valid integer</w:t>
+      </w:r>
+    </w:p>
+    <w:p>
+      <w:pPr>
+        <w:rPr>
+          <w:rFonts w:ascii="Abadi" w:hAnsi="Abadi"/>
+          <w:sz w:val="24"/>
+          <w:szCs w:val="24"/>
+        </w:rPr>
+      </w:pPr>
+      <w:r>
+        <w:rPr>
+          <w:rFonts w:ascii="Abadi" w:hAnsi="Abadi"/>
+          <w:sz w:val="24"/>
+          <w:szCs w:val="24"/>
+        </w:rPr>
+        <w:t xml:space="preserve">sum= number + </w:t>
+      </w:r>
+      <w:proofErr w:type="spellStart"/>
+      <w:r>
+        <w:rPr>
+          <w:rFonts w:ascii="Abadi" w:hAnsi="Abadi"/>
+          <w:sz w:val="24"/>
+          <w:szCs w:val="24"/>
+        </w:rPr>
+        <w:t>string_number</w:t>
+      </w:r>
+      <w:proofErr w:type="spellEnd"/>
+    </w:p>
+    <w:p>
+      <w:pPr>
+        <w:rPr>
+          <w:rFonts w:ascii="Abadi" w:hAnsi="Abadi"/>
+          <w:sz w:val="24"/>
+          <w:szCs w:val="24"/>
+        </w:rPr>
+      </w:pPr>
+      <w:r>
+        <w:rPr>
+          <w:rFonts w:ascii="Abadi" w:hAnsi="Abadi"/>
+          <w:sz w:val="24"/>
+          <w:szCs w:val="24"/>
+        </w:rPr>
+        <w:t>print("The Sum of both the numbers is: ", sum)</w:t>
+      </w:r>
+    </w:p>
+    <w:p>
+      <w:pPr>
+        <w:rPr>
+          <w:rFonts w:ascii="Abadi" w:hAnsi="Abadi"/>
+          <w:sz w:val="24"/>
+          <w:szCs w:val="24"/>
+        </w:rPr>
+      </w:pPr>
+      <w:r>
+        <w:rPr>
+          <w:rFonts w:ascii="Abadi" w:hAnsi="Abadi"/>
+          <w:sz w:val="24"/>
+          <w:szCs w:val="24"/>
+        </w:rPr>
+        <w:t>Copy</w:t>
+      </w:r>
+    </w:p>
+    <w:p>
+      <w:pPr>
+        <w:rPr>
+          <w:rFonts w:ascii="Abadi" w:hAnsi="Abadi"/>
+          <w:sz w:val="24"/>
+          <w:szCs w:val="24"/>
+        </w:rPr>
+      </w:pPr>
+      <w:r>
+        <w:rPr>
+          <w:rFonts w:ascii="Abadi" w:hAnsi="Abadi"/>
+          <w:sz w:val="24"/>
+          <w:szCs w:val="24"/>
+        </w:rPr>
+        <w:t> </w:t>
+      </w:r>
+    </w:p>
+    <w:p>
+      <w:pPr>
+        <w:rPr>
+          <w:rFonts w:ascii="Abadi" w:hAnsi="Abadi"/>
+          <w:b/>
+          <w:bCs/>
+          <w:sz w:val="24"/>
+          <w:szCs w:val="24"/>
+        </w:rPr>
+      </w:pPr>
+      <w:r>
+        <w:rPr>
+          <w:rFonts w:ascii="Abadi" w:hAnsi="Abadi"/>
+          <w:b/>
+          <w:bCs/>
+          <w:sz w:val="24"/>
+          <w:szCs w:val="24"/>
+        </w:rPr>
+        <w:t>Output:</w:t>
+      </w:r>
+    </w:p>
+    <w:p>
+      <w:pPr>
+        <w:rPr>
+          <w:rFonts w:ascii="Abadi" w:hAnsi="Abadi"/>
+          <w:sz w:val="24"/>
+          <w:szCs w:val="24"/>
+        </w:rPr>
+      </w:pPr>
+      <w:r>
+        <w:rPr>
+          <w:rFonts w:ascii="Abadi" w:hAnsi="Abadi"/>
+          <w:sz w:val="24"/>
+          <w:szCs w:val="24"/>
+        </w:rPr>
+        <w:t>The Sum of both the numbers is 22</w:t>
+      </w:r>
+    </w:p>
+    <w:p>
+      <w:pPr>
+        <w:rPr>
+          <w:rFonts w:ascii="Abadi" w:hAnsi="Abadi"/>
+          <w:sz w:val="24"/>
+          <w:szCs w:val="24"/>
+        </w:rPr>
+      </w:pPr>
+      <w:r>
+        <w:rPr>
+          <w:rFonts w:ascii="Abadi" w:hAnsi="Abadi"/>
+          <w:sz w:val="24"/>
+          <w:szCs w:val="24"/>
+        </w:rPr>
+        <w:t>Copy</w:t>
+      </w:r>
+    </w:p>
+    <w:p>
+      <w:pPr>
+        <w:rPr>
+          <w:rFonts w:ascii="Abadi" w:hAnsi="Abadi"/>
+          <w:sz w:val="24"/>
+          <w:szCs w:val="24"/>
+        </w:rPr>
+      </w:pPr>
+      <w:r>
+        <w:rPr>
+          <w:rFonts w:ascii="Abadi" w:hAnsi="Abadi"/>
+          <w:sz w:val="24"/>
+          <w:szCs w:val="24"/>
+        </w:rPr>
+        <w:lastRenderedPageBreak/>
+        <w:t> </w:t>
+      </w:r>
+    </w:p>
+    <w:p>
+      <w:pPr>
+        <w:rPr>
+          <w:rFonts w:ascii="Abadi" w:hAnsi="Abadi"/>
+          <w:b/>
+          <w:bCs/>
+          <w:sz w:val="24"/>
+          <w:szCs w:val="24"/>
+        </w:rPr>
+      </w:pPr>
+      <w:r>
+        <w:rPr>
+          <w:rFonts w:ascii="Abadi" w:hAnsi="Abadi"/>
+          <w:b/>
+          <w:bCs/>
+          <w:sz w:val="24"/>
+          <w:szCs w:val="24"/>
+        </w:rPr>
+        <w:t>Implicit type casting:</w:t>
+      </w:r>
+    </w:p>
+    <w:p>
+      <w:pPr>
+        <w:rPr>
+          <w:rFonts w:ascii="Abadi" w:hAnsi="Abadi"/>
+          <w:sz w:val="24"/>
+          <w:szCs w:val="24"/>
+        </w:rPr>
+      </w:pPr>
+      <w:r>
+        <w:rPr>
+          <w:rFonts w:ascii="Abadi" w:hAnsi="Abadi"/>
+          <w:sz w:val="24"/>
+          <w:szCs w:val="24"/>
+        </w:rPr>
+        <w:t>Data types in Python do not have the same level i.e. ordering of data types is not the same in Python. Some of the data types have higher-order, and some have lower order. While performing any operations on variables with different data types in Python, one of the variable's data types will be changed to the higher data type. According to the level, one data type is converted into other by the Python interpreter itself (automatically). This is called, implicit typecasting in python.</w:t>
+      </w:r>
+    </w:p>
+    <w:p>
+      <w:pPr>
+        <w:rPr>
+          <w:rFonts w:ascii="Abadi" w:hAnsi="Abadi"/>
+          <w:sz w:val="24"/>
+          <w:szCs w:val="24"/>
+        </w:rPr>
+      </w:pPr>
+      <w:r>
+        <w:rPr>
+          <w:rFonts w:ascii="Abadi" w:hAnsi="Abadi"/>
+          <w:sz w:val="24"/>
+          <w:szCs w:val="24"/>
+        </w:rPr>
+        <w:t>Python converts a smaller data type to a higher data type to prevent data loss.</w:t>
+      </w:r>
+    </w:p>
+    <w:p>
+      <w:pPr>
+        <w:rPr>
+          <w:rFonts w:ascii="Abadi" w:hAnsi="Abadi"/>
+          <w:b/>
+          <w:bCs/>
+          <w:sz w:val="24"/>
+          <w:szCs w:val="24"/>
+        </w:rPr>
+      </w:pPr>
+      <w:r>
+        <w:rPr>
+          <w:rFonts w:ascii="Abadi" w:hAnsi="Abadi"/>
+          <w:b/>
+          <w:bCs/>
+          <w:sz w:val="24"/>
+          <w:szCs w:val="24"/>
+        </w:rPr>
+        <w:t>Example of implicit type casting:</w:t>
+      </w:r>
+    </w:p>
+    <w:p>
+      <w:pPr>
+        <w:rPr>
+          <w:rFonts w:ascii="Abadi" w:hAnsi="Abadi"/>
+          <w:sz w:val="24"/>
+          <w:szCs w:val="24"/>
+        </w:rPr>
+      </w:pPr>
+      <w:r>
+        <w:rPr>
+          <w:rFonts w:ascii="Abadi" w:hAnsi="Abadi"/>
+          <w:sz w:val="24"/>
+          <w:szCs w:val="24"/>
+        </w:rPr>
+        <w:t># Python automatically converts</w:t>
+      </w:r>
+    </w:p>
+    <w:p>
+      <w:pPr>
+        <w:rPr>
+          <w:rFonts w:ascii="Abadi" w:hAnsi="Abadi"/>
+          <w:sz w:val="24"/>
+          <w:szCs w:val="24"/>
+        </w:rPr>
+      </w:pPr>
+      <w:r>
+        <w:rPr>
+          <w:rFonts w:ascii="Abadi" w:hAnsi="Abadi"/>
+          <w:sz w:val="24"/>
+          <w:szCs w:val="24"/>
+        </w:rPr>
+        <w:t># a to int</w:t>
+      </w:r>
+    </w:p>
+    <w:p>
+      <w:pPr>
+        <w:rPr>
+          <w:rFonts w:ascii="Abadi" w:hAnsi="Abadi"/>
+          <w:sz w:val="24"/>
+          <w:szCs w:val="24"/>
+        </w:rPr>
+      </w:pPr>
+      <w:r>
+        <w:rPr>
+          <w:rFonts w:ascii="Abadi" w:hAnsi="Abadi"/>
+          <w:sz w:val="24"/>
+          <w:szCs w:val="24"/>
+        </w:rPr>
+        <w:t>a = 7</w:t>
+      </w:r>
+    </w:p>
+    <w:p>
+      <w:pPr>
+        <w:rPr>
+          <w:rFonts w:ascii="Abadi" w:hAnsi="Abadi"/>
+          <w:sz w:val="24"/>
+          <w:szCs w:val="24"/>
+        </w:rPr>
+      </w:pPr>
+      <w:r>
+        <w:rPr>
+          <w:rFonts w:ascii="Abadi" w:hAnsi="Abadi"/>
+          <w:sz w:val="24"/>
+          <w:szCs w:val="24"/>
+        </w:rPr>
+        <w:t>print(type(a))</w:t>
+      </w:r>
+    </w:p>
+    <w:p>
+      <w:pPr>
+        <w:rPr>
+          <w:rFonts w:ascii="Abadi" w:hAnsi="Abadi"/>
+          <w:sz w:val="24"/>
+          <w:szCs w:val="24"/>
+        </w:rPr>
+      </w:pPr>
+      <w:r>
+        <w:rPr>
+          <w:rFonts w:ascii="Abadi" w:hAnsi="Abadi"/>
+          <w:sz w:val="24"/>
+          <w:szCs w:val="24"/>
+        </w:rPr>
+        <w:t xml:space="preserve"> </w:t>
+      </w:r>
+    </w:p>
+    <w:p>
+      <w:pPr>
+        <w:rPr>
+          <w:rFonts w:ascii="Abadi" w:hAnsi="Abadi"/>
+          <w:sz w:val="24"/>
+          <w:szCs w:val="24"/>
+        </w:rPr>
+      </w:pPr>
+      <w:r>
+        <w:rPr>
+          <w:rFonts w:ascii="Abadi" w:hAnsi="Abadi"/>
+          <w:sz w:val="24"/>
+          <w:szCs w:val="24"/>
+        </w:rPr>
+        <w:t># Python automatically converts b to float</w:t>
+      </w:r>
+    </w:p>
+    <w:p>
+      <w:pPr>
+        <w:rPr>
+          <w:rFonts w:ascii="Abadi" w:hAnsi="Abadi"/>
+          <w:sz w:val="24"/>
+          <w:szCs w:val="24"/>
+        </w:rPr>
+      </w:pPr>
+      <w:r>
+        <w:rPr>
+          <w:rFonts w:ascii="Abadi" w:hAnsi="Abadi"/>
+          <w:sz w:val="24"/>
+          <w:szCs w:val="24"/>
+        </w:rPr>
+        <w:t>b = 3.0</w:t>
+      </w:r>
+    </w:p>
+    <w:p>
+      <w:pPr>
+        <w:rPr>
+          <w:rFonts w:ascii="Abadi" w:hAnsi="Abadi"/>
+          <w:sz w:val="24"/>
+          <w:szCs w:val="24"/>
+        </w:rPr>
+      </w:pPr>
+      <w:r>
+        <w:rPr>
+          <w:rFonts w:ascii="Abadi" w:hAnsi="Abadi"/>
+          <w:sz w:val="24"/>
+          <w:szCs w:val="24"/>
+        </w:rPr>
+        <w:t>print(type(b))</w:t>
+      </w:r>
+    </w:p>
+    <w:p>
+      <w:pPr>
+        <w:rPr>
+          <w:rFonts w:ascii="Abadi" w:hAnsi="Abadi"/>
+          <w:sz w:val="24"/>
+          <w:szCs w:val="24"/>
+        </w:rPr>
+      </w:pPr>
+      <w:r>
+        <w:rPr>
+          <w:rFonts w:ascii="Abadi" w:hAnsi="Abadi"/>
+          <w:sz w:val="24"/>
+          <w:szCs w:val="24"/>
+        </w:rPr>
+        <w:t xml:space="preserve"> </w:t>
+      </w:r>
+    </w:p>
+    <w:p>
+      <w:pPr>
+        <w:rPr>
+          <w:rFonts w:ascii="Abadi" w:hAnsi="Abadi"/>
+          <w:sz w:val="24"/>
+          <w:szCs w:val="24"/>
+        </w:rPr>
+      </w:pPr>
+      <w:r>
+        <w:rPr>
+          <w:rFonts w:ascii="Abadi" w:hAnsi="Abadi"/>
+          <w:sz w:val="24"/>
+          <w:szCs w:val="24"/>
+        </w:rPr>
+        <w:t># Python automatically converts c to float as it is a float addition</w:t>
+      </w:r>
+    </w:p>
+    <w:p>
+      <w:pPr>
+        <w:rPr>
+          <w:rFonts w:ascii="Abadi" w:hAnsi="Abadi"/>
+          <w:sz w:val="24"/>
+          <w:szCs w:val="24"/>
+        </w:rPr>
+      </w:pPr>
+      <w:r>
+        <w:rPr>
+          <w:rFonts w:ascii="Abadi" w:hAnsi="Abadi"/>
+          <w:sz w:val="24"/>
+          <w:szCs w:val="24"/>
+        </w:rPr>
+        <w:t>c = a + b</w:t>
+      </w:r>
+    </w:p>
+    <w:p>
+      <w:pPr>
+        <w:rPr>
+          <w:rFonts w:ascii="Abadi" w:hAnsi="Abadi"/>
+          <w:sz w:val="24"/>
+          <w:szCs w:val="24"/>
+        </w:rPr>
+      </w:pPr>
+      <w:r>
+        <w:rPr>
+          <w:rFonts w:ascii="Abadi" w:hAnsi="Abadi"/>
+          <w:sz w:val="24"/>
+          <w:szCs w:val="24"/>
+        </w:rPr>
+        <w:t>print(c)</w:t>
+      </w:r>
+    </w:p>
+    <w:p>
+      <w:pPr>
+        <w:rPr>
+          <w:rFonts w:ascii="Abadi" w:hAnsi="Abadi"/>
+          <w:sz w:val="24"/>
+          <w:szCs w:val="24"/>
+        </w:rPr>
+      </w:pPr>
+      <w:r>
+        <w:rPr>
+          <w:rFonts w:ascii="Abadi" w:hAnsi="Abadi"/>
+          <w:sz w:val="24"/>
+          <w:szCs w:val="24"/>
+        </w:rPr>
+        <w:t>print(type(c))</w:t>
+      </w:r>
+    </w:p>
+    <w:p>
+      <w:pPr>
+        <w:rPr>
+          <w:rFonts w:ascii="Abadi" w:hAnsi="Abadi"/>
+          <w:sz w:val="24"/>
+          <w:szCs w:val="24"/>
+        </w:rPr>
+      </w:pPr>
+      <w:r>
+        <w:rPr>
+          <w:rFonts w:ascii="Abadi" w:hAnsi="Abadi"/>
+          <w:sz w:val="24"/>
+          <w:szCs w:val="24"/>
+        </w:rPr>
+        <w:t>Copy</w:t>
+      </w:r>
+    </w:p>
+    <w:p>
+      <w:pPr>
+        <w:rPr>
+          <w:rFonts w:ascii="Abadi" w:hAnsi="Abadi"/>
+          <w:sz w:val="24"/>
+          <w:szCs w:val="24"/>
+        </w:rPr>
+      </w:pPr>
+      <w:r>
+        <w:rPr>
+          <w:rFonts w:ascii="Abadi" w:hAnsi="Abadi"/>
+          <w:sz w:val="24"/>
+          <w:szCs w:val="24"/>
+        </w:rPr>
+        <w:t> </w:t>
+      </w:r>
+    </w:p>
+    <w:p>
+      <w:pPr>
+        <w:rPr>
+          <w:rFonts w:ascii="Abadi" w:hAnsi="Abadi"/>
+          <w:b/>
+          <w:bCs/>
+          <w:sz w:val="24"/>
+          <w:szCs w:val="24"/>
+        </w:rPr>
+      </w:pPr>
+      <w:proofErr w:type="spellStart"/>
+      <w:r>
+        <w:rPr>
+          <w:rFonts w:ascii="Abadi" w:hAnsi="Abadi"/>
+          <w:b/>
+          <w:bCs/>
+          <w:sz w:val="24"/>
+          <w:szCs w:val="24"/>
+        </w:rPr>
+        <w:t>Ouput</w:t>
+      </w:r>
+      <w:proofErr w:type="spellEnd"/>
+      <w:r>
+        <w:rPr>
+          <w:rFonts w:ascii="Abadi" w:hAnsi="Abadi"/>
+          <w:b/>
+          <w:bCs/>
+          <w:sz w:val="24"/>
+          <w:szCs w:val="24"/>
+        </w:rPr>
+        <w:t>:</w:t>
+      </w:r>
+    </w:p>
+    <w:p>
+      <w:pPr>
+        <w:rPr>
+          <w:rFonts w:ascii="Abadi" w:hAnsi="Abadi"/>
+          <w:sz w:val="24"/>
+          <w:szCs w:val="24"/>
+        </w:rPr>
+      </w:pPr>
+      <w:r>
+        <w:rPr>
+          <w:rFonts w:ascii="Abadi" w:hAnsi="Abadi"/>
+          <w:sz w:val="24"/>
+          <w:szCs w:val="24"/>
+        </w:rPr>
+        <w:t>&lt;class 'int'&gt;</w:t>
+      </w:r>
+    </w:p>
+    <w:p>
+      <w:pPr>
+        <w:rPr>
+          <w:rFonts w:ascii="Abadi" w:hAnsi="Abadi"/>
+          <w:sz w:val="24"/>
+          <w:szCs w:val="24"/>
+        </w:rPr>
+      </w:pPr>
+      <w:r>
+        <w:rPr>
+          <w:rFonts w:ascii="Abadi" w:hAnsi="Abadi"/>
+          <w:sz w:val="24"/>
+          <w:szCs w:val="24"/>
+        </w:rPr>
+        <w:t>&lt;class 'float'&gt;</w:t>
+      </w:r>
+    </w:p>
+    <w:p>
+      <w:pPr>
+        <w:rPr>
+          <w:rFonts w:ascii="Abadi" w:hAnsi="Abadi"/>
+          <w:sz w:val="24"/>
+          <w:szCs w:val="24"/>
+        </w:rPr>
+      </w:pPr>
+      <w:r>
+        <w:rPr>
+          <w:rFonts w:ascii="Abadi" w:hAnsi="Abadi"/>
+          <w:sz w:val="24"/>
+          <w:szCs w:val="24"/>
+        </w:rPr>
+        <w:t>10.0</w:t>
+      </w:r>
+    </w:p>
+    <w:p>
+      <w:pPr>
+        <w:rPr>
+          <w:rFonts w:ascii="Abadi" w:hAnsi="Abadi"/>
+          <w:sz w:val="24"/>
+          <w:szCs w:val="24"/>
+        </w:rPr>
+      </w:pPr>
+      <w:r>
+        <w:rPr>
+          <w:rFonts w:ascii="Abadi" w:hAnsi="Abadi"/>
+          <w:sz w:val="24"/>
+          <w:szCs w:val="24"/>
+        </w:rPr>
+        <w:t>&lt;class 'float'&gt;</w:t>
+      </w:r>
+    </w:p>
+    <w:p>
+      <w:pPr>
+        <w:rPr>
+          <w:rFonts w:ascii="Abadi" w:hAnsi="Abadi"/>
+          <w:sz w:val="24"/>
+          <w:szCs w:val="24"/>
+        </w:rPr>
+      </w:pPr>
+      <w:r>
+        <w:rPr>
+          <w:rFonts w:ascii="Abadi" w:hAnsi="Abadi"/>
+          <w:sz w:val="24"/>
+          <w:szCs w:val="24"/>
+        </w:rPr>
+        <w:t>Copy</w:t>
+      </w:r>
+    </w:p>
+    <w:p>
+      <w:pPr>
+        <w:rPr>
+          <w:rFonts w:ascii="Abadi" w:hAnsi="Abadi"/>
+          <w:sz w:val="24"/>
+          <w:szCs w:val="24"/>
+        </w:rPr>
+      </w:pPr>
+      <w:r>
+        <w:rPr>
+          <w:rFonts w:ascii="Abadi" w:hAnsi="Abadi"/>
+          <w:sz w:val="24"/>
+          <w:szCs w:val="24"/>
+        </w:rPr>
+        <w:t> </w:t>
+      </w:r>
+      <w:r>
+        <w:rPr>
+          <w:rFonts w:ascii="Abadi" w:hAnsi="Abadi"/>
+          <w:sz w:val="24"/>
+          <w:szCs w:val="24"/>
+        </w:rPr>
+        <w:t>.</w:t>
       </w:r>
     </w:p>
     <w:p>
@@ -4092,6 +4784,119 @@
 <file path=word/numbering.xml><?xml version="1.0" encoding="utf-8"?>
 <w:numbering xmlns:wpc="http://schemas.microsoft.com/office/word/2010/wordprocessingCanvas" xmlns:cx="http://schemas.microsoft.com/office/drawing/2014/chartex" xmlns:cx1="http://schemas.microsoft.com/office/drawing/2015/9/8/chartex" xmlns:cx2="http://schemas.microsoft.com/office/drawing/2015/10/21/chartex" xmlns:cx3="http://schemas.microsoft.com/office/drawing/2016/5/9/chartex" xmlns:cx4="http://schemas.microsoft.com/office/drawing/2016/5/10/chartex" xmlns:cx5="http://schemas.microsoft.com/office/drawing/2016/5/11/chartex" xmlns:cx6="http://schemas.microsoft.com/office/drawing/2016/5/12/chartex" xmlns:cx7="http://schemas.microsoft.com/office/drawing/2016/5/13/chartex" xmlns:cx8="http://schemas.microsoft.com/office/drawing/2016/5/14/chartex" xmlns:mc="http://schemas.openxmlformats.org/markup-compatibility/2006" xmlns:aink="http://schemas.microsoft.com/office/drawing/2016/ink" xmlns:am3d="http://schemas.microsoft.com/office/drawing/2017/model3d" xmlns:o="urn:schemas-microsoft-com:office:office" xmlns:oel="http://schemas.microsoft.com/office/2019/extlst" xmlns:r="http://schemas.openxmlformats.org/officeDocument/2006/relationships" xmlns:m="http://schemas.openxmlformats.org/officeDocument/2006/math" xmlns:v="urn:schemas-microsoft-com:vml" xmlns:wp14="http://schemas.microsoft.com/office/word/2010/wordprocessingDrawing" xmlns:wp="http://schemas.openxmlformats.org/drawingml/2006/wordprocessingDrawing" xmlns:w10="urn:schemas-microsoft-com:office:word" xmlns:w="http://schemas.openxmlformats.org/wordprocessingml/2006/main" xmlns:w14="http://schemas.microsoft.com/office/word/2010/wordml" xmlns:w15="http://schemas.microsoft.com/office/word/2012/wordml" xmlns:w16cex="http://schemas.microsoft.com/office/word/2018/wordml/cex" xmlns:w16cid="http://schemas.microsoft.com/office/word/2016/wordml/cid" xmlns:w16="http://schemas.microsoft.com/office/word/2018/wordml" xmlns:w16du="http://schemas.microsoft.com/office/word/2023/wordml/word16du" xmlns:w16sdtdh="http://schemas.microsoft.com/office/word/2020/wordml/sdtdatahash" xmlns:w16se="http://schemas.microsoft.com/office/word/2015/wordml/symex" xmlns:wpg="http://schemas.microsoft.com/office/word/2010/wordprocessingGroup" xmlns:wpi="http://schemas.microsoft.com/office/word/2010/wordprocessingInk" xmlns:wne="http://schemas.microsoft.com/office/word/2006/wordml" xmlns:wps="http://schemas.microsoft.com/office/word/2010/wordprocessingShape" mc:Ignorable="w14 w15 w16se w16cid w16 w16cex w16sdtdh wp14">
   <w:abstractNum w:abstractNumId="0" w15:restartNumberingAfterBreak="0">
+    <w:nsid w:val="09110CAF"/>
+    <w:multiLevelType w:val="multilevel"/>
+    <w:tmpl w:val="9406440E"/>
+    <w:lvl w:ilvl="0">
+      <w:start w:val="1"/>
+      <w:numFmt w:val="decimal"/>
+      <w:lvlText w:val="%1."/>
+      <w:lvlJc w:val="left"/>
+      <w:pPr>
+        <w:tabs>
+          <w:tab w:val="num" w:pos="720"/>
+        </w:tabs>
+        <w:ind w:left="720" w:hanging="360"/>
+      </w:pPr>
+    </w:lvl>
+    <w:lvl w:ilvl="1" w:tentative="1">
+      <w:start w:val="1"/>
+      <w:numFmt w:val="decimal"/>
+      <w:lvlText w:val="%2."/>
+      <w:lvlJc w:val="left"/>
+      <w:pPr>
+        <w:tabs>
+          <w:tab w:val="num" w:pos="1440"/>
+        </w:tabs>
+        <w:ind w:left="1440" w:hanging="360"/>
+      </w:pPr>
+    </w:lvl>
+    <w:lvl w:ilvl="2" w:tentative="1">
+      <w:start w:val="1"/>
+      <w:numFmt w:val="decimal"/>
+      <w:lvlText w:val="%3."/>
+      <w:lvlJc w:val="left"/>
+      <w:pPr>
+        <w:tabs>
+          <w:tab w:val="num" w:pos="2160"/>
+        </w:tabs>
+        <w:ind w:left="2160" w:hanging="360"/>
+      </w:pPr>
+    </w:lvl>
+    <w:lvl w:ilvl="3" w:tentative="1">
+      <w:start w:val="1"/>
+      <w:numFmt w:val="decimal"/>
+      <w:lvlText w:val="%4."/>
+      <w:lvlJc w:val="left"/>
+      <w:pPr>
+        <w:tabs>
+          <w:tab w:val="num" w:pos="2880"/>
+        </w:tabs>
+        <w:ind w:left="2880" w:hanging="360"/>
+      </w:pPr>
+    </w:lvl>
+    <w:lvl w:ilvl="4" w:tentative="1">
+      <w:start w:val="1"/>
+      <w:numFmt w:val="decimal"/>
+      <w:lvlText w:val="%5."/>
+      <w:lvlJc w:val="left"/>
+      <w:pPr>
+        <w:tabs>
+          <w:tab w:val="num" w:pos="3600"/>
+        </w:tabs>
+        <w:ind w:left="3600" w:hanging="360"/>
+      </w:pPr>
+    </w:lvl>
+    <w:lvl w:ilvl="5" w:tentative="1">
+      <w:start w:val="1"/>
+      <w:numFmt w:val="decimal"/>
+      <w:lvlText w:val="%6."/>
+      <w:lvlJc w:val="left"/>
+      <w:pPr>
+        <w:tabs>
+          <w:tab w:val="num" w:pos="4320"/>
+        </w:tabs>
+        <w:ind w:left="4320" w:hanging="360"/>
+      </w:pPr>
+    </w:lvl>
+    <w:lvl w:ilvl="6" w:tentative="1">
+      <w:start w:val="1"/>
+      <w:numFmt w:val="decimal"/>
+      <w:lvlText w:val="%7."/>
+      <w:lvlJc w:val="left"/>
+      <w:pPr>
+        <w:tabs>
+          <w:tab w:val="num" w:pos="5040"/>
+        </w:tabs>
+        <w:ind w:left="5040" w:hanging="360"/>
+      </w:pPr>
+    </w:lvl>
+    <w:lvl w:ilvl="7" w:tentative="1">
+      <w:start w:val="1"/>
+      <w:numFmt w:val="decimal"/>
+      <w:lvlText w:val="%8."/>
+      <w:lvlJc w:val="left"/>
+      <w:pPr>
+        <w:tabs>
+          <w:tab w:val="num" w:pos="5760"/>
+        </w:tabs>
+        <w:ind w:left="5760" w:hanging="360"/>
+      </w:pPr>
+    </w:lvl>
+    <w:lvl w:ilvl="8" w:tentative="1">
+      <w:start w:val="1"/>
+      <w:numFmt w:val="decimal"/>
+      <w:lvlText w:val="%9."/>
+      <w:lvlJc w:val="left"/>
+      <w:pPr>
+        <w:tabs>
+          <w:tab w:val="num" w:pos="6480"/>
+        </w:tabs>
+        <w:ind w:left="6480" w:hanging="360"/>
+      </w:pPr>
+    </w:lvl>
+  </w:abstractNum>
+  <w:abstractNum w:abstractNumId="1" w15:restartNumberingAfterBreak="0">
     <w:nsid w:val="1FA35ADD"/>
     <w:multiLevelType w:val="multilevel"/>
     <w:tmpl w:val="4B5C9B9E"/>
@@ -4240,7 +5045,7 @@
       </w:rPr>
     </w:lvl>
   </w:abstractNum>
-  <w:abstractNum w:abstractNumId="1" w15:restartNumberingAfterBreak="0">
+  <w:abstractNum w:abstractNumId="2" w15:restartNumberingAfterBreak="0">
     <w:nsid w:val="2AF9562A"/>
     <w:multiLevelType w:val="multilevel"/>
     <w:tmpl w:val="89FC26D6"/>
@@ -4389,7 +5194,7 @@
       </w:rPr>
     </w:lvl>
   </w:abstractNum>
-  <w:abstractNum w:abstractNumId="2" w15:restartNumberingAfterBreak="0">
+  <w:abstractNum w:abstractNumId="3" w15:restartNumberingAfterBreak="0">
     <w:nsid w:val="3DB62DBE"/>
     <w:multiLevelType w:val="multilevel"/>
     <w:tmpl w:val="2AE288A0"/>
@@ -4538,7 +5343,7 @@
       </w:rPr>
     </w:lvl>
   </w:abstractNum>
-  <w:abstractNum w:abstractNumId="3" w15:restartNumberingAfterBreak="0">
+  <w:abstractNum w:abstractNumId="4" w15:restartNumberingAfterBreak="0">
     <w:nsid w:val="46363F84"/>
     <w:multiLevelType w:val="multilevel"/>
     <w:tmpl w:val="BFC8CC4C"/>
@@ -4687,7 +5492,7 @@
       </w:rPr>
     </w:lvl>
   </w:abstractNum>
-  <w:abstractNum w:abstractNumId="4" w15:restartNumberingAfterBreak="0">
+  <w:abstractNum w:abstractNumId="5" w15:restartNumberingAfterBreak="0">
     <w:nsid w:val="51821FDD"/>
     <w:multiLevelType w:val="multilevel"/>
     <w:tmpl w:val="567416A0"/>
@@ -4836,7 +5641,7 @@
       </w:rPr>
     </w:lvl>
   </w:abstractNum>
-  <w:abstractNum w:abstractNumId="5" w15:restartNumberingAfterBreak="0">
+  <w:abstractNum w:abstractNumId="6" w15:restartNumberingAfterBreak="0">
     <w:nsid w:val="55E86AD3"/>
     <w:multiLevelType w:val="multilevel"/>
     <w:tmpl w:val="7C5A12F8"/>
@@ -4949,7 +5754,7 @@
       </w:pPr>
     </w:lvl>
   </w:abstractNum>
-  <w:abstractNum w:abstractNumId="6" w15:restartNumberingAfterBreak="0">
+  <w:abstractNum w:abstractNumId="7" w15:restartNumberingAfterBreak="0">
     <w:nsid w:val="5E2E6822"/>
     <w:multiLevelType w:val="multilevel"/>
     <w:tmpl w:val="7C5A12F8"/>
@@ -5062,7 +5867,7 @@
       </w:pPr>
     </w:lvl>
   </w:abstractNum>
-  <w:abstractNum w:abstractNumId="7" w15:restartNumberingAfterBreak="0">
+  <w:abstractNum w:abstractNumId="8" w15:restartNumberingAfterBreak="0">
     <w:nsid w:val="7BBE6E0A"/>
     <w:multiLevelType w:val="multilevel"/>
     <w:tmpl w:val="AF2A53BC"/>
@@ -5212,28 +6017,31 @@
     </w:lvl>
   </w:abstractNum>
   <w:num w:numId="1" w16cid:durableId="616833852">
+    <w:abstractNumId w:val="4"/>
+  </w:num>
+  <w:num w:numId="2" w16cid:durableId="2060737488">
+    <w:abstractNumId w:val="5"/>
+  </w:num>
+  <w:num w:numId="3" w16cid:durableId="1367096268">
+    <w:abstractNumId w:val="1"/>
+  </w:num>
+  <w:num w:numId="4" w16cid:durableId="943459767">
+    <w:abstractNumId w:val="2"/>
+  </w:num>
+  <w:num w:numId="5" w16cid:durableId="1218276446">
+    <w:abstractNumId w:val="8"/>
+  </w:num>
+  <w:num w:numId="6" w16cid:durableId="560555173">
     <w:abstractNumId w:val="3"/>
   </w:num>
-  <w:num w:numId="2" w16cid:durableId="2060737488">
-    <w:abstractNumId w:val="4"/>
-  </w:num>
-  <w:num w:numId="3" w16cid:durableId="1367096268">
-    <w:abstractNumId w:val="0"/>
-  </w:num>
-  <w:num w:numId="4" w16cid:durableId="943459767">
-    <w:abstractNumId w:val="1"/>
-  </w:num>
-  <w:num w:numId="5" w16cid:durableId="1218276446">
+  <w:num w:numId="7" w16cid:durableId="138765661">
     <w:abstractNumId w:val="7"/>
   </w:num>
-  <w:num w:numId="6" w16cid:durableId="560555173">
-    <w:abstractNumId w:val="2"/>
-  </w:num>
-  <w:num w:numId="7" w16cid:durableId="138765661">
+  <w:num w:numId="8" w16cid:durableId="1470825081">
     <w:abstractNumId w:val="6"/>
   </w:num>
-  <w:num w:numId="8" w16cid:durableId="1470825081">
-    <w:abstractNumId w:val="5"/>
+  <w:num w:numId="9" w16cid:durableId="103574612">
+    <w:abstractNumId w:val="0"/>
   </w:num>
 </w:numbering>
 </file>

--- a/PYTHON NOTES.docx
+++ b/PYTHON NOTES.docx
@@ -4696,19 +4696,311 @@
     </w:p>
     <w:p>
       <w:pPr>
-        <w:rPr>
-          <w:rFonts w:ascii="Abadi" w:hAnsi="Abadi"/>
-          <w:sz w:val="24"/>
-          <w:szCs w:val="24"/>
-        </w:rPr>
-      </w:pPr>
-      <w:r>
-        <w:rPr>
-          <w:rFonts w:ascii="Abadi" w:hAnsi="Abadi"/>
-          <w:sz w:val="24"/>
-          <w:szCs w:val="24"/>
-        </w:rPr>
-        <w:t>Copy</w:t>
+        <w:pStyle w:val="IntenseQuote"/>
+        <w:rPr>
+          <w:i w:val="0"/>
+          <w:iCs w:val="0"/>
+          <w:sz w:val="24"/>
+          <w:szCs w:val="24"/>
+        </w:rPr>
+      </w:pPr>
+      <w:r>
+        <w:rPr>
+          <w:rFonts w:ascii="Abadi" w:hAnsi="Abadi"/>
+          <w:b/>
+          <w:bCs/>
+          <w:i w:val="0"/>
+          <w:iCs w:val="0"/>
+          <w:sz w:val="28"/>
+          <w:szCs w:val="28"/>
+        </w:rPr>
+        <w:t xml:space="preserve">DAY </w:t>
+      </w:r>
+      <w:r>
+        <w:rPr>
+          <w:rFonts w:ascii="Abadi" w:hAnsi="Abadi"/>
+          <w:b/>
+          <w:bCs/>
+          <w:i w:val="0"/>
+          <w:iCs w:val="0"/>
+          <w:sz w:val="28"/>
+          <w:szCs w:val="28"/>
+        </w:rPr>
+        <w:t xml:space="preserve">10 - Taking User Input in </w:t>
+      </w:r>
+      <w:proofErr w:type="gramStart"/>
+      <w:r>
+        <w:rPr>
+          <w:rFonts w:ascii="Abadi" w:hAnsi="Abadi"/>
+          <w:b/>
+          <w:bCs/>
+          <w:i w:val="0"/>
+          <w:iCs w:val="0"/>
+          <w:sz w:val="28"/>
+          <w:szCs w:val="28"/>
+        </w:rPr>
+        <w:t>python</w:t>
+      </w:r>
+      <w:proofErr w:type="gramEnd"/>
+    </w:p>
+    <w:p>
+      <w:pPr>
+        <w:rPr>
+          <w:rFonts w:ascii="Abadi" w:hAnsi="Abadi"/>
+          <w:sz w:val="24"/>
+          <w:szCs w:val="24"/>
+        </w:rPr>
+      </w:pPr>
+      <w:r>
+        <w:rPr>
+          <w:rFonts w:ascii="Abadi" w:hAnsi="Abadi"/>
+          <w:sz w:val="24"/>
+          <w:szCs w:val="24"/>
+        </w:rPr>
+        <w:t xml:space="preserve">In python, we can take user input directly by using </w:t>
+      </w:r>
+      <w:proofErr w:type="gramStart"/>
+      <w:r>
+        <w:rPr>
+          <w:rFonts w:ascii="Abadi" w:hAnsi="Abadi"/>
+          <w:sz w:val="24"/>
+          <w:szCs w:val="24"/>
+        </w:rPr>
+        <w:t>input(</w:t>
+      </w:r>
+      <w:proofErr w:type="gramEnd"/>
+      <w:r>
+        <w:rPr>
+          <w:rFonts w:ascii="Abadi" w:hAnsi="Abadi"/>
+          <w:sz w:val="24"/>
+          <w:szCs w:val="24"/>
+        </w:rPr>
+        <w:t>) function.</w:t>
+      </w:r>
+      <w:r>
+        <w:rPr>
+          <w:rFonts w:ascii="Abadi" w:hAnsi="Abadi"/>
+          <w:sz w:val="24"/>
+          <w:szCs w:val="24"/>
+        </w:rPr>
+        <w:t xml:space="preserve"> </w:t>
+      </w:r>
+      <w:r>
+        <w:rPr>
+          <w:rFonts w:ascii="Abadi" w:hAnsi="Abadi"/>
+          <w:sz w:val="24"/>
+          <w:szCs w:val="24"/>
+        </w:rPr>
+        <w:t xml:space="preserve">This input function gives a return value as string/character hence we </w:t>
+      </w:r>
+      <w:proofErr w:type="gramStart"/>
+      <w:r>
+        <w:rPr>
+          <w:rFonts w:ascii="Abadi" w:hAnsi="Abadi"/>
+          <w:sz w:val="24"/>
+          <w:szCs w:val="24"/>
+        </w:rPr>
+        <w:t>have to</w:t>
+      </w:r>
+      <w:proofErr w:type="gramEnd"/>
+      <w:r>
+        <w:rPr>
+          <w:rFonts w:ascii="Abadi" w:hAnsi="Abadi"/>
+          <w:sz w:val="24"/>
+          <w:szCs w:val="24"/>
+        </w:rPr>
+        <w:t xml:space="preserve"> pass that into a variable</w:t>
+      </w:r>
+      <w:r>
+        <w:rPr>
+          <w:rFonts w:ascii="Abadi" w:hAnsi="Abadi"/>
+          <w:sz w:val="24"/>
+          <w:szCs w:val="24"/>
+        </w:rPr>
+        <w:t>.</w:t>
+      </w:r>
+    </w:p>
+    <w:p>
+      <w:pPr>
+        <w:rPr>
+          <w:rFonts w:ascii="Abadi" w:hAnsi="Abadi"/>
+          <w:b/>
+          <w:bCs/>
+          <w:sz w:val="24"/>
+          <w:szCs w:val="24"/>
+        </w:rPr>
+      </w:pPr>
+      <w:r>
+        <w:rPr>
+          <w:rFonts w:ascii="Abadi" w:hAnsi="Abadi"/>
+          <w:b/>
+          <w:bCs/>
+          <w:sz w:val="24"/>
+          <w:szCs w:val="24"/>
+        </w:rPr>
+        <w:t>Syntax:</w:t>
+      </w:r>
+    </w:p>
+    <w:p>
+      <w:pPr>
+        <w:rPr>
+          <w:rFonts w:ascii="Abadi" w:hAnsi="Abadi"/>
+          <w:sz w:val="24"/>
+          <w:szCs w:val="24"/>
+        </w:rPr>
+      </w:pPr>
+      <w:r>
+        <w:rPr>
+          <w:rFonts w:ascii="Abadi" w:hAnsi="Abadi"/>
+          <w:sz w:val="24"/>
+          <w:szCs w:val="24"/>
+        </w:rPr>
+        <w:t>variable=</w:t>
+      </w:r>
+      <w:proofErr w:type="gramStart"/>
+      <w:r>
+        <w:rPr>
+          <w:rFonts w:ascii="Abadi" w:hAnsi="Abadi"/>
+          <w:sz w:val="24"/>
+          <w:szCs w:val="24"/>
+        </w:rPr>
+        <w:t>input(</w:t>
+      </w:r>
+      <w:proofErr w:type="gramEnd"/>
+      <w:r>
+        <w:rPr>
+          <w:rFonts w:ascii="Abadi" w:hAnsi="Abadi"/>
+          <w:sz w:val="24"/>
+          <w:szCs w:val="24"/>
+        </w:rPr>
+        <w:t>)</w:t>
+      </w:r>
+    </w:p>
+    <w:p>
+      <w:pPr>
+        <w:rPr>
+          <w:rFonts w:ascii="Abadi" w:hAnsi="Abadi"/>
+          <w:sz w:val="24"/>
+          <w:szCs w:val="24"/>
+        </w:rPr>
+      </w:pPr>
+      <w:r>
+        <w:rPr>
+          <w:rFonts w:ascii="Abadi" w:hAnsi="Abadi"/>
+          <w:sz w:val="24"/>
+          <w:szCs w:val="24"/>
+        </w:rPr>
+        <w:lastRenderedPageBreak/>
+        <w:t xml:space="preserve">But input function returns the value as string. </w:t>
+      </w:r>
+      <w:proofErr w:type="gramStart"/>
+      <w:r>
+        <w:rPr>
+          <w:rFonts w:ascii="Abadi" w:hAnsi="Abadi"/>
+          <w:sz w:val="24"/>
+          <w:szCs w:val="24"/>
+        </w:rPr>
+        <w:t>Hence</w:t>
+      </w:r>
+      <w:proofErr w:type="gramEnd"/>
+      <w:r>
+        <w:rPr>
+          <w:rFonts w:ascii="Abadi" w:hAnsi="Abadi"/>
+          <w:sz w:val="24"/>
+          <w:szCs w:val="24"/>
+        </w:rPr>
+        <w:t xml:space="preserve"> we have to typecast them whenever required to another datatype.</w:t>
+      </w:r>
+    </w:p>
+    <w:p>
+      <w:pPr>
+        <w:rPr>
+          <w:rFonts w:ascii="Abadi" w:hAnsi="Abadi"/>
+          <w:b/>
+          <w:bCs/>
+          <w:sz w:val="24"/>
+          <w:szCs w:val="24"/>
+        </w:rPr>
+      </w:pPr>
+      <w:r>
+        <w:rPr>
+          <w:rFonts w:ascii="Abadi" w:hAnsi="Abadi"/>
+          <w:b/>
+          <w:bCs/>
+          <w:sz w:val="24"/>
+          <w:szCs w:val="24"/>
+        </w:rPr>
+        <w:t>Example:</w:t>
+      </w:r>
+    </w:p>
+    <w:p>
+      <w:pPr>
+        <w:rPr>
+          <w:rFonts w:ascii="Abadi" w:hAnsi="Abadi"/>
+          <w:sz w:val="24"/>
+          <w:szCs w:val="24"/>
+        </w:rPr>
+      </w:pPr>
+      <w:r>
+        <w:rPr>
+          <w:rFonts w:ascii="Abadi" w:hAnsi="Abadi"/>
+          <w:sz w:val="24"/>
+          <w:szCs w:val="24"/>
+        </w:rPr>
+        <w:t>variable=int(</w:t>
+      </w:r>
+      <w:proofErr w:type="gramStart"/>
+      <w:r>
+        <w:rPr>
+          <w:rFonts w:ascii="Abadi" w:hAnsi="Abadi"/>
+          <w:sz w:val="24"/>
+          <w:szCs w:val="24"/>
+        </w:rPr>
+        <w:t>input(</w:t>
+      </w:r>
+      <w:proofErr w:type="gramEnd"/>
+      <w:r>
+        <w:rPr>
+          <w:rFonts w:ascii="Abadi" w:hAnsi="Abadi"/>
+          <w:sz w:val="24"/>
+          <w:szCs w:val="24"/>
+        </w:rPr>
+        <w:t>))</w:t>
+      </w:r>
+    </w:p>
+    <w:p>
+      <w:pPr>
+        <w:rPr>
+          <w:rFonts w:ascii="Abadi" w:hAnsi="Abadi"/>
+          <w:sz w:val="24"/>
+          <w:szCs w:val="24"/>
+        </w:rPr>
+      </w:pPr>
+      <w:r>
+        <w:rPr>
+          <w:rFonts w:ascii="Abadi" w:hAnsi="Abadi"/>
+          <w:sz w:val="24"/>
+          <w:szCs w:val="24"/>
+        </w:rPr>
+        <w:t>variable=float(</w:t>
+      </w:r>
+      <w:proofErr w:type="gramStart"/>
+      <w:r>
+        <w:rPr>
+          <w:rFonts w:ascii="Abadi" w:hAnsi="Abadi"/>
+          <w:sz w:val="24"/>
+          <w:szCs w:val="24"/>
+        </w:rPr>
+        <w:t>input(</w:t>
+      </w:r>
+      <w:proofErr w:type="gramEnd"/>
+      <w:r>
+        <w:rPr>
+          <w:rFonts w:ascii="Abadi" w:hAnsi="Abadi"/>
+          <w:sz w:val="24"/>
+          <w:szCs w:val="24"/>
+        </w:rPr>
+        <w:t>))</w:t>
       </w:r>
     </w:p>
     <w:p>
@@ -4727,13 +5019,195 @@
         </w:rPr>
         <w:t> </w:t>
       </w:r>
-      <w:r>
-        <w:rPr>
-          <w:rFonts w:ascii="Abadi" w:hAnsi="Abadi"/>
-          <w:sz w:val="24"/>
-          <w:szCs w:val="24"/>
-        </w:rPr>
-        <w:t>.</w:t>
+    </w:p>
+    <w:p>
+      <w:pPr>
+        <w:rPr>
+          <w:rFonts w:ascii="Abadi" w:hAnsi="Abadi"/>
+          <w:sz w:val="24"/>
+          <w:szCs w:val="24"/>
+        </w:rPr>
+      </w:pPr>
+      <w:r>
+        <w:rPr>
+          <w:rFonts w:ascii="Abadi" w:hAnsi="Abadi"/>
+          <w:sz w:val="24"/>
+          <w:szCs w:val="24"/>
+        </w:rPr>
+        <w:t xml:space="preserve">We can also display a text using input function. This will make </w:t>
+      </w:r>
+      <w:proofErr w:type="gramStart"/>
+      <w:r>
+        <w:rPr>
+          <w:rFonts w:ascii="Abadi" w:hAnsi="Abadi"/>
+          <w:sz w:val="24"/>
+          <w:szCs w:val="24"/>
+        </w:rPr>
+        <w:t>input(</w:t>
+      </w:r>
+      <w:proofErr w:type="gramEnd"/>
+      <w:r>
+        <w:rPr>
+          <w:rFonts w:ascii="Abadi" w:hAnsi="Abadi"/>
+          <w:sz w:val="24"/>
+          <w:szCs w:val="24"/>
+        </w:rPr>
+        <w:t>) function take user input and display a message as well</w:t>
+      </w:r>
+    </w:p>
+    <w:p>
+      <w:pPr>
+        <w:rPr>
+          <w:rFonts w:ascii="Abadi" w:hAnsi="Abadi"/>
+          <w:b/>
+          <w:bCs/>
+          <w:sz w:val="24"/>
+          <w:szCs w:val="24"/>
+        </w:rPr>
+      </w:pPr>
+      <w:r>
+        <w:rPr>
+          <w:rFonts w:ascii="Abadi" w:hAnsi="Abadi"/>
+          <w:b/>
+          <w:bCs/>
+          <w:sz w:val="24"/>
+          <w:szCs w:val="24"/>
+        </w:rPr>
+        <w:t>Example:</w:t>
+      </w:r>
+    </w:p>
+    <w:p>
+      <w:pPr>
+        <w:rPr>
+          <w:rFonts w:ascii="Abadi" w:hAnsi="Abadi"/>
+          <w:sz w:val="24"/>
+          <w:szCs w:val="24"/>
+        </w:rPr>
+      </w:pPr>
+      <w:r>
+        <w:rPr>
+          <w:rFonts w:ascii="Abadi" w:hAnsi="Abadi"/>
+          <w:sz w:val="24"/>
+          <w:szCs w:val="24"/>
+        </w:rPr>
+        <w:t>a=</w:t>
+      </w:r>
+      <w:proofErr w:type="gramStart"/>
+      <w:r>
+        <w:rPr>
+          <w:rFonts w:ascii="Abadi" w:hAnsi="Abadi"/>
+          <w:sz w:val="24"/>
+          <w:szCs w:val="24"/>
+        </w:rPr>
+        <w:t>input(</w:t>
+      </w:r>
+      <w:proofErr w:type="gramEnd"/>
+      <w:r>
+        <w:rPr>
+          <w:rFonts w:ascii="Abadi" w:hAnsi="Abadi"/>
+          <w:sz w:val="24"/>
+          <w:szCs w:val="24"/>
+        </w:rPr>
+        <w:t>"Enter the name: ")</w:t>
+      </w:r>
+    </w:p>
+    <w:p>
+      <w:pPr>
+        <w:rPr>
+          <w:rFonts w:ascii="Abadi" w:hAnsi="Abadi"/>
+          <w:sz w:val="24"/>
+          <w:szCs w:val="24"/>
+        </w:rPr>
+      </w:pPr>
+      <w:r>
+        <w:rPr>
+          <w:rFonts w:ascii="Abadi" w:hAnsi="Abadi"/>
+          <w:sz w:val="24"/>
+          <w:szCs w:val="24"/>
+        </w:rPr>
+        <w:t>print(a)</w:t>
+      </w:r>
+    </w:p>
+    <w:p>
+      <w:pPr>
+        <w:rPr>
+          <w:rFonts w:ascii="Abadi" w:hAnsi="Abadi"/>
+          <w:sz w:val="24"/>
+          <w:szCs w:val="24"/>
+        </w:rPr>
+      </w:pPr>
+      <w:r>
+        <w:rPr>
+          <w:rFonts w:ascii="Abadi" w:hAnsi="Abadi"/>
+          <w:sz w:val="24"/>
+          <w:szCs w:val="24"/>
+        </w:rPr>
+        <w:t> </w:t>
+      </w:r>
+    </w:p>
+    <w:p>
+      <w:pPr>
+        <w:rPr>
+          <w:rFonts w:ascii="Abadi" w:hAnsi="Abadi"/>
+          <w:b/>
+          <w:bCs/>
+          <w:sz w:val="24"/>
+          <w:szCs w:val="24"/>
+        </w:rPr>
+      </w:pPr>
+      <w:r>
+        <w:rPr>
+          <w:rFonts w:ascii="Abadi" w:hAnsi="Abadi"/>
+          <w:b/>
+          <w:bCs/>
+          <w:sz w:val="24"/>
+          <w:szCs w:val="24"/>
+        </w:rPr>
+        <w:t>Output:</w:t>
+      </w:r>
+    </w:p>
+    <w:p>
+      <w:pPr>
+        <w:rPr>
+          <w:rFonts w:ascii="Abadi" w:hAnsi="Abadi"/>
+          <w:sz w:val="24"/>
+          <w:szCs w:val="24"/>
+        </w:rPr>
+      </w:pPr>
+      <w:r>
+        <w:rPr>
+          <w:rFonts w:ascii="Abadi" w:hAnsi="Abadi"/>
+          <w:sz w:val="24"/>
+          <w:szCs w:val="24"/>
+        </w:rPr>
+        <w:t xml:space="preserve">Enter the name: </w:t>
+      </w:r>
+      <w:proofErr w:type="gramStart"/>
+      <w:r>
+        <w:rPr>
+          <w:rFonts w:ascii="Abadi" w:hAnsi="Abadi"/>
+          <w:sz w:val="24"/>
+          <w:szCs w:val="24"/>
+        </w:rPr>
+        <w:t>Harry</w:t>
+      </w:r>
+      <w:proofErr w:type="gramEnd"/>
+    </w:p>
+    <w:p>
+      <w:pPr>
+        <w:rPr>
+          <w:rFonts w:ascii="Abadi" w:hAnsi="Abadi"/>
+          <w:sz w:val="24"/>
+          <w:szCs w:val="24"/>
+        </w:rPr>
+      </w:pPr>
+      <w:r>
+        <w:rPr>
+          <w:rFonts w:ascii="Abadi" w:hAnsi="Abadi"/>
+          <w:sz w:val="24"/>
+          <w:szCs w:val="24"/>
+        </w:rPr>
+        <w:t>Harry</w:t>
       </w:r>
     </w:p>
     <w:p>

--- a/PYTHON NOTES.docx
+++ b/PYTHON NOTES.docx
@@ -34,50 +34,17 @@
           <w:b/>
           <w:bCs/>
         </w:rPr>
-        <w:t xml:space="preserve">What is </w:t>
-      </w:r>
-      <w:proofErr w:type="gramStart"/>
-      <w:r>
-        <w:rPr>
-          <w:b/>
-          <w:bCs/>
-        </w:rPr>
-        <w:t>Programming</w:t>
-      </w:r>
-      <w:proofErr w:type="gramEnd"/>
-    </w:p>
-    <w:p>
-      <w:r>
-        <w:t xml:space="preserve">Programming is a way for us to tell computers what to do. Computer is a very dumb </w:t>
-      </w:r>
-      <w:proofErr w:type="gramStart"/>
-      <w:r>
-        <w:t>machine</w:t>
-      </w:r>
-      <w:proofErr w:type="gramEnd"/>
-      <w:r>
-        <w:t xml:space="preserve"> and it only does what we tell it to do. </w:t>
-      </w:r>
-      <w:proofErr w:type="gramStart"/>
-      <w:r>
-        <w:t>Hence</w:t>
-      </w:r>
-      <w:proofErr w:type="gramEnd"/>
-      <w:r>
-        <w:t xml:space="preserve"> we learn programming and tell computers to do what we are very slow at - computation. If I ask you to calculate 5+6, you will immediately say 11. How about 23453453 X 56456?</w:t>
-      </w:r>
-    </w:p>
-    <w:p>
-      <w:r>
-        <w:t xml:space="preserve">You will start searching for a calculator or jump to a new tab to calculate the same. </w:t>
-      </w:r>
-      <w:proofErr w:type="gramStart"/>
-      <w:r>
-        <w:t>This 100 days of code</w:t>
-      </w:r>
-      <w:proofErr w:type="gramEnd"/>
-      <w:r>
-        <w:t xml:space="preserve"> series will help you learn python from starting to the end. We will start from 0 and by the time we end this course, I promise you will be a Job ready Python developer!</w:t>
+        <w:t>What is Programming</w:t>
+      </w:r>
+    </w:p>
+    <w:p>
+      <w:r>
+        <w:t>Programming is a way for us to tell computers what to do. Computer is a very dumb machine and it only does what we tell it to do. Hence we learn programming and tell computers to do what we are very slow at - computation. If I ask you to calculate 5+6, you will immediately say 11. How about 23453453 X 56456?</w:t>
+      </w:r>
+    </w:p>
+    <w:p>
+      <w:r>
+        <w:t>You will start searching for a calculator or jump to a new tab to calculate the same. This 100 days of code series will help you learn python from starting to the end. We will start from 0 and by the time we end this course, I promise you will be a Job ready Python developer!</w:t>
       </w:r>
     </w:p>
     <w:p>
@@ -184,15 +151,7 @@
         </w:numPr>
       </w:pPr>
       <w:r>
-        <w:t xml:space="preserve">Python provides very big library support. Some of the popular libraries include NumPy, </w:t>
-      </w:r>
-      <w:proofErr w:type="spellStart"/>
-      <w:r>
-        <w:t>Tensorflow</w:t>
-      </w:r>
-      <w:proofErr w:type="spellEnd"/>
-      <w:r>
-        <w:t>, Selenium, OpenCV, etc.</w:t>
+        <w:t>Python provides very big library support. Some of the popular libraries include NumPy, Tensorflow, Selenium, OpenCV, etc.</w:t>
       </w:r>
     </w:p>
     <w:p>
@@ -218,17 +177,8 @@
           <w:b/>
           <w:bCs/>
         </w:rPr>
-        <w:t xml:space="preserve">What is Python used </w:t>
-      </w:r>
-      <w:proofErr w:type="gramStart"/>
-      <w:r>
-        <w:rPr>
-          <w:b/>
-          <w:bCs/>
-        </w:rPr>
-        <w:t>for</w:t>
-      </w:r>
-      <w:proofErr w:type="gramEnd"/>
+        <w:t>What is Python used for</w:t>
+      </w:r>
     </w:p>
     <w:p>
       <w:pPr>
@@ -249,15 +199,7 @@
         </w:numPr>
       </w:pPr>
       <w:r>
-        <w:t xml:space="preserve">Python helps in Data Analytics to </w:t>
-      </w:r>
-      <w:proofErr w:type="spellStart"/>
-      <w:r>
-        <w:t>analyze</w:t>
-      </w:r>
-      <w:proofErr w:type="spellEnd"/>
-      <w:r>
-        <w:t xml:space="preserve"> and understand raw data for insights and trends.</w:t>
+        <w:t>Python helps in Data Analytics to analyze and understand raw data for insights and trends.</w:t>
       </w:r>
     </w:p>
     <w:p>
@@ -268,15 +210,7 @@
         </w:numPr>
       </w:pPr>
       <w:r>
-        <w:t xml:space="preserve">It is used in AI and Machine Learning to simulate human </w:t>
-      </w:r>
-      <w:proofErr w:type="spellStart"/>
-      <w:r>
-        <w:t>behavior</w:t>
-      </w:r>
-      <w:proofErr w:type="spellEnd"/>
-      <w:r>
-        <w:t xml:space="preserve"> and to learn from past data without hard coding.</w:t>
+        <w:t>It is used in AI and Machine Learning to simulate human behavior and to learn from past data without hard coding.</w:t>
       </w:r>
     </w:p>
     <w:p>
@@ -324,23 +258,7 @@
           <w:b/>
           <w:bCs/>
         </w:rPr>
-        <w:t xml:space="preserve">Why </w:t>
-      </w:r>
-      <w:proofErr w:type="spellStart"/>
-      <w:r>
-        <w:rPr>
-          <w:b/>
-          <w:bCs/>
-        </w:rPr>
-        <w:t>Replit</w:t>
-      </w:r>
-      <w:proofErr w:type="spellEnd"/>
-      <w:r>
-        <w:rPr>
-          <w:b/>
-          <w:bCs/>
-        </w:rPr>
-        <w:t>?</w:t>
+        <w:t>Why Replit?</w:t>
       </w:r>
     </w:p>
     <w:p>
@@ -350,13 +268,8 @@
           <w:numId w:val="6"/>
         </w:numPr>
       </w:pPr>
-      <w:proofErr w:type="spellStart"/>
-      <w:r>
-        <w:t>Replit</w:t>
-      </w:r>
-      <w:proofErr w:type="spellEnd"/>
-      <w:r>
-        <w:t xml:space="preserve"> is very easy to share tutorials and code.</w:t>
+      <w:r>
+        <w:t>Replit is very easy to share tutorials and code.</w:t>
       </w:r>
     </w:p>
     <w:p>
@@ -367,15 +280,7 @@
         </w:numPr>
       </w:pPr>
       <w:r>
-        <w:t xml:space="preserve">You can easily fork this </w:t>
-      </w:r>
-      <w:proofErr w:type="spellStart"/>
-      <w:r>
-        <w:t>repl</w:t>
-      </w:r>
-      <w:proofErr w:type="spellEnd"/>
-      <w:r>
-        <w:t xml:space="preserve"> and continue learning in your own style. Video, code as well as text tutorial on the same page which makes things easy!</w:t>
+        <w:t>You can easily fork this repl and continue learning in your own style. Video, code as well as text tutorial on the same page which makes things easy!</w:t>
       </w:r>
     </w:p>
     <w:p>
@@ -386,23 +291,7 @@
         </w:numPr>
       </w:pPr>
       <w:r>
-        <w:t xml:space="preserve">For fellow teachers out there, you create </w:t>
-      </w:r>
-      <w:proofErr w:type="gramStart"/>
-      <w:r>
-        <w:t>a .tutorial</w:t>
-      </w:r>
-      <w:proofErr w:type="gramEnd"/>
-      <w:r>
-        <w:t xml:space="preserve"> folder to create tutorials using </w:t>
-      </w:r>
-      <w:proofErr w:type="spellStart"/>
-      <w:r>
-        <w:t>replit</w:t>
-      </w:r>
-      <w:proofErr w:type="spellEnd"/>
-      <w:r>
-        <w:t>.</w:t>
+        <w:t>For fellow teachers out there, you create a .tutorial folder to create tutorials using replit.</w:t>
       </w:r>
     </w:p>
     <w:p/>
@@ -451,15 +340,7 @@
         </w:numPr>
       </w:pPr>
       <w:r>
-        <w:t xml:space="preserve">External Modules - These modules are imported from a third party file or can be installed using a package manager like pip or </w:t>
-      </w:r>
-      <w:proofErr w:type="spellStart"/>
-      <w:r>
-        <w:t>conda</w:t>
-      </w:r>
-      <w:proofErr w:type="spellEnd"/>
-      <w:r>
-        <w:t>. Since this code is written by someone else, we can install different versions of a same module with time.</w:t>
+        <w:t>External Modules - These modules are imported from a third party file or can be installed using a package manager like pip or conda. Since this code is written by someone else, we can install different versions of a same module with time.</w:t>
       </w:r>
     </w:p>
     <w:p>
@@ -490,15 +371,7 @@
         </w:r>
       </w:hyperlink>
       <w:r>
-        <w:t xml:space="preserve"> to install a python module. </w:t>
-      </w:r>
-      <w:proofErr w:type="spellStart"/>
-      <w:r>
-        <w:t>Lets</w:t>
-      </w:r>
-      <w:proofErr w:type="spellEnd"/>
-      <w:r>
-        <w:t xml:space="preserve"> install a module called pandas using the following command</w:t>
+        <w:t> to install a python module. Lets install a module called pandas using the following command</w:t>
       </w:r>
     </w:p>
     <w:p>
@@ -543,34 +416,13 @@
       </w:r>
     </w:p>
     <w:p>
-      <w:proofErr w:type="spellStart"/>
-      <w:r>
-        <w:t>df</w:t>
-      </w:r>
-      <w:proofErr w:type="spellEnd"/>
-      <w:r>
-        <w:t xml:space="preserve"> = </w:t>
-      </w:r>
-      <w:proofErr w:type="spellStart"/>
-      <w:r>
-        <w:t>pandas.read_csv</w:t>
-      </w:r>
-      <w:proofErr w:type="spellEnd"/>
-      <w:r>
-        <w:t>('words.csv')</w:t>
-      </w:r>
-    </w:p>
-    <w:p>
-      <w:r>
-        <w:t>print(</w:t>
-      </w:r>
-      <w:proofErr w:type="spellStart"/>
-      <w:r>
-        <w:t>df</w:t>
-      </w:r>
-      <w:proofErr w:type="spellEnd"/>
-      <w:r>
-        <w:t>) # This will display first few rows from the words.csv file</w:t>
+      <w:r>
+        <w:t>df = pandas.read_csv('words.csv')</w:t>
+      </w:r>
+    </w:p>
+    <w:p>
+      <w:r>
+        <w:t>print(df) # This will display first few rows from the words.csv file</w:t>
       </w:r>
     </w:p>
     <w:p>
@@ -589,15 +441,7 @@
       </w:r>
       <w:r>
         <w:br/>
-        <w:t xml:space="preserve">We will find </w:t>
-      </w:r>
-      <w:proofErr w:type="spellStart"/>
-      <w:r>
-        <w:t>ourselved</w:t>
-      </w:r>
-      <w:proofErr w:type="spellEnd"/>
-      <w:r>
-        <w:t xml:space="preserve"> doing this often in the later part of this course</w:t>
+        <w:t>We will find ourselved doing this often in the later part of this course</w:t>
       </w:r>
     </w:p>
     <w:p>
@@ -1058,15 +902,7 @@
     </w:p>
     <w:p>
       <w:r>
-        <w:t xml:space="preserve">print("This </w:t>
-      </w:r>
-      <w:proofErr w:type="spellStart"/>
-      <w:r>
-        <w:t>doesnt</w:t>
-      </w:r>
-      <w:proofErr w:type="spellEnd"/>
-      <w:r>
-        <w:t xml:space="preserve"> "execute")</w:t>
+        <w:t>print("This doesnt "execute")</w:t>
       </w:r>
     </w:p>
     <w:p>
@@ -1106,15 +942,7 @@
     </w:p>
     <w:p>
       <w:r>
-        <w:t xml:space="preserve">print(object(s), </w:t>
-      </w:r>
-      <w:proofErr w:type="spellStart"/>
-      <w:r>
-        <w:t>sep</w:t>
-      </w:r>
-      <w:proofErr w:type="spellEnd"/>
-      <w:r>
-        <w:t>=separator, end=end, file=file, flush=flush)</w:t>
+        <w:t>print(object(s), sep=separator, end=end, file=file, flush=flush)</w:t>
       </w:r>
     </w:p>
     <w:p>
@@ -1161,13 +989,8 @@
           <w:numId w:val="8"/>
         </w:numPr>
       </w:pPr>
-      <w:proofErr w:type="spellStart"/>
-      <w:r>
-        <w:t>sep</w:t>
-      </w:r>
-      <w:proofErr w:type="spellEnd"/>
-      <w:r>
-        <w:t>='separator': Specify how to separate the objects, if there is more than one. Default is ' '</w:t>
+      <w:r>
+        <w:t>sep='separator': Specify how to separate the objects, if there is more than one. Default is ' '</w:t>
       </w:r>
     </w:p>
     <w:p>
@@ -1189,13 +1012,8 @@
         </w:numPr>
       </w:pPr>
       <w:r>
-        <w:t xml:space="preserve">file: An object with a write method. Default is </w:t>
-      </w:r>
-      <w:proofErr w:type="spellStart"/>
-      <w:r>
-        <w:t>sys.stdout</w:t>
-      </w:r>
-      <w:proofErr w:type="spellEnd"/>
+        <w:t>file: An object with a write method. Default is sys.stdout</w:t>
+      </w:r>
     </w:p>
     <w:p>
       <w:r>
@@ -2136,94 +1954,34 @@
           <w:sz w:val="24"/>
           <w:szCs w:val="24"/>
         </w:rPr>
-        <w:t xml:space="preserve">5. Mapped data: </w:t>
-      </w:r>
-      <w:proofErr w:type="spellStart"/>
-      <w:r>
-        <w:rPr>
-          <w:rFonts w:ascii="Abadi" w:hAnsi="Abadi"/>
-          <w:b/>
-          <w:bCs/>
-          <w:sz w:val="24"/>
-          <w:szCs w:val="24"/>
-        </w:rPr>
-        <w:t>dict</w:t>
-      </w:r>
-      <w:proofErr w:type="spellEnd"/>
-    </w:p>
-    <w:p>
-      <w:pPr>
-        <w:rPr>
-          <w:rFonts w:ascii="Abadi" w:hAnsi="Abadi"/>
-          <w:sz w:val="24"/>
-          <w:szCs w:val="24"/>
-        </w:rPr>
-      </w:pPr>
-      <w:proofErr w:type="spellStart"/>
-      <w:r>
-        <w:rPr>
-          <w:rFonts w:ascii="Abadi" w:hAnsi="Abadi"/>
-          <w:b/>
-          <w:bCs/>
-          <w:sz w:val="24"/>
-          <w:szCs w:val="24"/>
-        </w:rPr>
-        <w:t>dict</w:t>
-      </w:r>
-      <w:proofErr w:type="spellEnd"/>
-      <w:r>
-        <w:rPr>
-          <w:rFonts w:ascii="Abadi" w:hAnsi="Abadi"/>
-          <w:b/>
-          <w:bCs/>
-          <w:sz w:val="24"/>
-          <w:szCs w:val="24"/>
-        </w:rPr>
-        <w:t>:</w:t>
-      </w:r>
-      <w:r>
-        <w:rPr>
-          <w:rFonts w:ascii="Abadi" w:hAnsi="Abadi"/>
-          <w:sz w:val="24"/>
-          <w:szCs w:val="24"/>
-        </w:rPr>
-        <w:t xml:space="preserve"> A dictionary is an unordered collection of data containing a </w:t>
-      </w:r>
-      <w:proofErr w:type="spellStart"/>
-      <w:r>
-        <w:rPr>
-          <w:rFonts w:ascii="Abadi" w:hAnsi="Abadi"/>
-          <w:sz w:val="24"/>
-          <w:szCs w:val="24"/>
-        </w:rPr>
-        <w:t>key:value</w:t>
-      </w:r>
-      <w:proofErr w:type="spellEnd"/>
-      <w:r>
-        <w:rPr>
-          <w:rFonts w:ascii="Abadi" w:hAnsi="Abadi"/>
-          <w:sz w:val="24"/>
-          <w:szCs w:val="24"/>
-        </w:rPr>
-        <w:t xml:space="preserve"> pair. The </w:t>
-      </w:r>
-      <w:proofErr w:type="spellStart"/>
-      <w:r>
-        <w:rPr>
-          <w:rFonts w:ascii="Abadi" w:hAnsi="Abadi"/>
-          <w:sz w:val="24"/>
-          <w:szCs w:val="24"/>
-        </w:rPr>
-        <w:t>key:value</w:t>
-      </w:r>
-      <w:proofErr w:type="spellEnd"/>
-      <w:r>
-        <w:rPr>
-          <w:rFonts w:ascii="Abadi" w:hAnsi="Abadi"/>
-          <w:sz w:val="24"/>
-          <w:szCs w:val="24"/>
-        </w:rPr>
-        <w:t xml:space="preserve"> pairs are enclosed within curly brackets.</w:t>
+        <w:t>5. Mapped data: dict</w:t>
+      </w:r>
+    </w:p>
+    <w:p>
+      <w:pPr>
+        <w:rPr>
+          <w:rFonts w:ascii="Abadi" w:hAnsi="Abadi"/>
+          <w:sz w:val="24"/>
+          <w:szCs w:val="24"/>
+        </w:rPr>
+      </w:pPr>
+      <w:r>
+        <w:rPr>
+          <w:rFonts w:ascii="Abadi" w:hAnsi="Abadi"/>
+          <w:b/>
+          <w:bCs/>
+          <w:sz w:val="24"/>
+          <w:szCs w:val="24"/>
+        </w:rPr>
+        <w:t>dict:</w:t>
+      </w:r>
+      <w:r>
+        <w:rPr>
+          <w:rFonts w:ascii="Abadi" w:hAnsi="Abadi"/>
+          <w:sz w:val="24"/>
+          <w:szCs w:val="24"/>
+        </w:rPr>
+        <w:t> A dictionary is an unordered collection of data containing a key:value pair. The key:value pairs are enclosed within curly brackets.</w:t>
       </w:r>
     </w:p>
     <w:p>
@@ -2260,43 +2018,7 @@
           <w:sz w:val="24"/>
           <w:szCs w:val="24"/>
         </w:rPr>
-        <w:t>dict1 = {"</w:t>
-      </w:r>
-      <w:proofErr w:type="spellStart"/>
-      <w:r>
-        <w:rPr>
-          <w:rFonts w:ascii="Abadi" w:hAnsi="Abadi"/>
-          <w:sz w:val="24"/>
-          <w:szCs w:val="24"/>
-        </w:rPr>
-        <w:t>name":"Sakshi</w:t>
-      </w:r>
-      <w:proofErr w:type="spellEnd"/>
-      <w:r>
-        <w:rPr>
-          <w:rFonts w:ascii="Abadi" w:hAnsi="Abadi"/>
-          <w:sz w:val="24"/>
-          <w:szCs w:val="24"/>
-        </w:rPr>
-        <w:t>", "age":20, "</w:t>
-      </w:r>
-      <w:proofErr w:type="spellStart"/>
-      <w:r>
-        <w:rPr>
-          <w:rFonts w:ascii="Abadi" w:hAnsi="Abadi"/>
-          <w:sz w:val="24"/>
-          <w:szCs w:val="24"/>
-        </w:rPr>
-        <w:t>canVote</w:t>
-      </w:r>
-      <w:proofErr w:type="spellEnd"/>
-      <w:r>
-        <w:rPr>
-          <w:rFonts w:ascii="Abadi" w:hAnsi="Abadi"/>
-          <w:sz w:val="24"/>
-          <w:szCs w:val="24"/>
-        </w:rPr>
-        <w:t>":True}</w:t>
+        <w:t>dict1 = {"name":"Sakshi", "age":20, "canVote":True}</w:t>
       </w:r>
     </w:p>
     <w:p>
@@ -2364,25 +2086,7 @@
           <w:sz w:val="24"/>
           <w:szCs w:val="24"/>
         </w:rPr>
-        <w:t>{'name': 'Sakshi', 'age': 20, '</w:t>
-      </w:r>
-      <w:proofErr w:type="spellStart"/>
-      <w:r>
-        <w:rPr>
-          <w:rFonts w:ascii="Abadi" w:hAnsi="Abadi"/>
-          <w:sz w:val="24"/>
-          <w:szCs w:val="24"/>
-        </w:rPr>
-        <w:t>canVote</w:t>
-      </w:r>
-      <w:proofErr w:type="spellEnd"/>
-      <w:r>
-        <w:rPr>
-          <w:rFonts w:ascii="Abadi" w:hAnsi="Abadi"/>
-          <w:sz w:val="24"/>
-          <w:szCs w:val="24"/>
-        </w:rPr>
-        <w:t>': True}</w:t>
+        <w:t>{'name': 'Sakshi', 'age': 20, 'canVote': True}</w:t>
       </w:r>
     </w:p>
     <w:p>
@@ -3341,52 +3045,24 @@
           <w:sz w:val="24"/>
           <w:szCs w:val="24"/>
         </w:rPr>
-        <w:t xml:space="preserve">ans1 = </w:t>
-      </w:r>
-      <w:proofErr w:type="spellStart"/>
-      <w:r>
-        <w:rPr>
-          <w:rFonts w:ascii="Abadi" w:hAnsi="Abadi"/>
-          <w:sz w:val="24"/>
-          <w:szCs w:val="24"/>
-        </w:rPr>
-        <w:t>n+m</w:t>
-      </w:r>
-      <w:proofErr w:type="spellEnd"/>
-    </w:p>
-    <w:p>
-      <w:pPr>
-        <w:rPr>
-          <w:rFonts w:ascii="Abadi" w:hAnsi="Abadi"/>
-          <w:sz w:val="24"/>
-          <w:szCs w:val="24"/>
-        </w:rPr>
-      </w:pPr>
-      <w:r>
-        <w:rPr>
-          <w:rFonts w:ascii="Abadi" w:hAnsi="Abadi"/>
-          <w:sz w:val="24"/>
-          <w:szCs w:val="24"/>
-        </w:rPr>
-        <w:t xml:space="preserve">print("Addition </w:t>
-      </w:r>
-      <w:proofErr w:type="spellStart"/>
-      <w:r>
-        <w:rPr>
-          <w:rFonts w:ascii="Abadi" w:hAnsi="Abadi"/>
-          <w:sz w:val="24"/>
-          <w:szCs w:val="24"/>
-        </w:rPr>
-        <w:t>of",n,"and",m,"is</w:t>
-      </w:r>
-      <w:proofErr w:type="spellEnd"/>
-      <w:r>
-        <w:rPr>
-          <w:rFonts w:ascii="Abadi" w:hAnsi="Abadi"/>
-          <w:sz w:val="24"/>
-          <w:szCs w:val="24"/>
-        </w:rPr>
-        <w:t>", ans1)</w:t>
+        <w:t>ans1 = n+m</w:t>
+      </w:r>
+    </w:p>
+    <w:p>
+      <w:pPr>
+        <w:rPr>
+          <w:rFonts w:ascii="Abadi" w:hAnsi="Abadi"/>
+          <w:sz w:val="24"/>
+          <w:szCs w:val="24"/>
+        </w:rPr>
+      </w:pPr>
+      <w:r>
+        <w:rPr>
+          <w:rFonts w:ascii="Abadi" w:hAnsi="Abadi"/>
+          <w:sz w:val="24"/>
+          <w:szCs w:val="24"/>
+        </w:rPr>
+        <w:t>print("Addition of",n,"and",m,"is", ans1)</w:t>
       </w:r>
     </w:p>
     <w:p>
@@ -3420,25 +3096,7 @@
           <w:sz w:val="24"/>
           <w:szCs w:val="24"/>
         </w:rPr>
-        <w:t xml:space="preserve">print("Subtraction </w:t>
-      </w:r>
-      <w:proofErr w:type="spellStart"/>
-      <w:r>
-        <w:rPr>
-          <w:rFonts w:ascii="Abadi" w:hAnsi="Abadi"/>
-          <w:sz w:val="24"/>
-          <w:szCs w:val="24"/>
-        </w:rPr>
-        <w:t>of",n,"and",m,"is</w:t>
-      </w:r>
-      <w:proofErr w:type="spellEnd"/>
-      <w:r>
-        <w:rPr>
-          <w:rFonts w:ascii="Abadi" w:hAnsi="Abadi"/>
-          <w:sz w:val="24"/>
-          <w:szCs w:val="24"/>
-        </w:rPr>
-        <w:t>", ans2)</w:t>
+        <w:t>print("Subtraction of",n,"and",m,"is", ans2)</w:t>
       </w:r>
     </w:p>
     <w:p>
@@ -3472,25 +3130,7 @@
           <w:sz w:val="24"/>
           <w:szCs w:val="24"/>
         </w:rPr>
-        <w:t xml:space="preserve">print("Multiplication </w:t>
-      </w:r>
-      <w:proofErr w:type="spellStart"/>
-      <w:r>
-        <w:rPr>
-          <w:rFonts w:ascii="Abadi" w:hAnsi="Abadi"/>
-          <w:sz w:val="24"/>
-          <w:szCs w:val="24"/>
-        </w:rPr>
-        <w:t>of",n,"and",m,"is</w:t>
-      </w:r>
-      <w:proofErr w:type="spellEnd"/>
-      <w:r>
-        <w:rPr>
-          <w:rFonts w:ascii="Abadi" w:hAnsi="Abadi"/>
-          <w:sz w:val="24"/>
-          <w:szCs w:val="24"/>
-        </w:rPr>
-        <w:t>", ans3)</w:t>
+        <w:t>print("Multiplication of",n,"and",m,"is", ans3)</w:t>
       </w:r>
     </w:p>
     <w:p>
@@ -3524,87 +3164,41 @@
           <w:sz w:val="24"/>
           <w:szCs w:val="24"/>
         </w:rPr>
-        <w:t xml:space="preserve">print("Division </w:t>
-      </w:r>
-      <w:proofErr w:type="spellStart"/>
-      <w:r>
-        <w:rPr>
-          <w:rFonts w:ascii="Abadi" w:hAnsi="Abadi"/>
-          <w:sz w:val="24"/>
-          <w:szCs w:val="24"/>
-        </w:rPr>
-        <w:t>of",n,"and",m,"is</w:t>
-      </w:r>
-      <w:proofErr w:type="spellEnd"/>
-      <w:r>
-        <w:rPr>
-          <w:rFonts w:ascii="Abadi" w:hAnsi="Abadi"/>
-          <w:sz w:val="24"/>
-          <w:szCs w:val="24"/>
-        </w:rPr>
-        <w:t>", ans4)</w:t>
-      </w:r>
-    </w:p>
-    <w:p>
-      <w:pPr>
-        <w:rPr>
-          <w:rFonts w:ascii="Abadi" w:hAnsi="Abadi"/>
-          <w:sz w:val="24"/>
-          <w:szCs w:val="24"/>
-        </w:rPr>
-      </w:pPr>
-      <w:r>
-        <w:rPr>
-          <w:rFonts w:ascii="Abadi" w:hAnsi="Abadi"/>
-          <w:sz w:val="24"/>
-          <w:szCs w:val="24"/>
-        </w:rPr>
-        <w:t xml:space="preserve">ans5 = </w:t>
-      </w:r>
-      <w:proofErr w:type="spellStart"/>
-      <w:r>
-        <w:rPr>
-          <w:rFonts w:ascii="Abadi" w:hAnsi="Abadi"/>
-          <w:sz w:val="24"/>
-          <w:szCs w:val="24"/>
-        </w:rPr>
-        <w:t>n%m</w:t>
-      </w:r>
-      <w:proofErr w:type="spellEnd"/>
-    </w:p>
-    <w:p>
-      <w:pPr>
-        <w:rPr>
-          <w:rFonts w:ascii="Abadi" w:hAnsi="Abadi"/>
-          <w:sz w:val="24"/>
-          <w:szCs w:val="24"/>
-        </w:rPr>
-      </w:pPr>
-      <w:r>
-        <w:rPr>
-          <w:rFonts w:ascii="Abadi" w:hAnsi="Abadi"/>
-          <w:sz w:val="24"/>
-          <w:szCs w:val="24"/>
-        </w:rPr>
-        <w:t xml:space="preserve">print("Modulus </w:t>
-      </w:r>
-      <w:proofErr w:type="spellStart"/>
-      <w:r>
-        <w:rPr>
-          <w:rFonts w:ascii="Abadi" w:hAnsi="Abadi"/>
-          <w:sz w:val="24"/>
-          <w:szCs w:val="24"/>
-        </w:rPr>
-        <w:t>of",n,"and",m,"is</w:t>
-      </w:r>
-      <w:proofErr w:type="spellEnd"/>
-      <w:r>
-        <w:rPr>
-          <w:rFonts w:ascii="Abadi" w:hAnsi="Abadi"/>
-          <w:sz w:val="24"/>
-          <w:szCs w:val="24"/>
-        </w:rPr>
-        <w:t>", ans5)</w:t>
+        <w:t>print("Division of",n,"and",m,"is", ans4)</w:t>
+      </w:r>
+    </w:p>
+    <w:p>
+      <w:pPr>
+        <w:rPr>
+          <w:rFonts w:ascii="Abadi" w:hAnsi="Abadi"/>
+          <w:sz w:val="24"/>
+          <w:szCs w:val="24"/>
+        </w:rPr>
+      </w:pPr>
+      <w:r>
+        <w:rPr>
+          <w:rFonts w:ascii="Abadi" w:hAnsi="Abadi"/>
+          <w:sz w:val="24"/>
+          <w:szCs w:val="24"/>
+        </w:rPr>
+        <w:t>ans5 = n%m</w:t>
+      </w:r>
+    </w:p>
+    <w:p>
+      <w:pPr>
+        <w:rPr>
+          <w:rFonts w:ascii="Abadi" w:hAnsi="Abadi"/>
+          <w:sz w:val="24"/>
+          <w:szCs w:val="24"/>
+        </w:rPr>
+      </w:pPr>
+      <w:r>
+        <w:rPr>
+          <w:rFonts w:ascii="Abadi" w:hAnsi="Abadi"/>
+          <w:sz w:val="24"/>
+          <w:szCs w:val="24"/>
+        </w:rPr>
+        <w:t>print("Modulus of",n,"and",m,"is", ans5)</w:t>
       </w:r>
     </w:p>
     <w:p>
@@ -3639,25 +3233,7 @@
           <w:szCs w:val="24"/>
         </w:rPr>
         <w:lastRenderedPageBreak/>
-        <w:t xml:space="preserve">print("Floor Division </w:t>
-      </w:r>
-      <w:proofErr w:type="spellStart"/>
-      <w:r>
-        <w:rPr>
-          <w:rFonts w:ascii="Abadi" w:hAnsi="Abadi"/>
-          <w:sz w:val="24"/>
-          <w:szCs w:val="24"/>
-        </w:rPr>
-        <w:t>of",n,"and",m,"is</w:t>
-      </w:r>
-      <w:proofErr w:type="spellEnd"/>
-      <w:r>
-        <w:rPr>
-          <w:rFonts w:ascii="Abadi" w:hAnsi="Abadi"/>
-          <w:sz w:val="24"/>
-          <w:szCs w:val="24"/>
-        </w:rPr>
-        <w:t>", ans6)</w:t>
+        <w:t>print("Floor Division of",n,"and",m,"is", ans6)</w:t>
       </w:r>
     </w:p>
     <w:p>
@@ -3704,7 +3280,6 @@
           <w:szCs w:val="24"/>
         </w:rPr>
       </w:pPr>
-      <w:proofErr w:type="spellStart"/>
       <w:r>
         <w:rPr>
           <w:rFonts w:ascii="Abadi" w:hAnsi="Abadi"/>
@@ -3715,41 +3290,22 @@
         </w:rPr>
         <w:t>Explaination</w:t>
       </w:r>
-      <w:proofErr w:type="spellEnd"/>
-    </w:p>
-    <w:p>
-      <w:pPr>
-        <w:rPr>
-          <w:rFonts w:ascii="Abadi" w:hAnsi="Abadi"/>
-          <w:sz w:val="24"/>
-          <w:szCs w:val="24"/>
-        </w:rPr>
-      </w:pPr>
-      <w:r>
-        <w:rPr>
-          <w:rFonts w:ascii="Abadi" w:hAnsi="Abadi"/>
-          <w:sz w:val="24"/>
-          <w:szCs w:val="24"/>
-        </w:rPr>
-        <w:t xml:space="preserve">Here 'n' and 'm' are two variables in which the integer value is being stored. Variables 'ans1' , 'ans2' ,'ans3', 'ans4','ans5' and 'ans6' contains the outputs corresponding to addition, </w:t>
-      </w:r>
-      <w:proofErr w:type="spellStart"/>
-      <w:r>
-        <w:rPr>
-          <w:rFonts w:ascii="Abadi" w:hAnsi="Abadi"/>
-          <w:sz w:val="24"/>
-          <w:szCs w:val="24"/>
-        </w:rPr>
-        <w:t>subtraction,multiplication</w:t>
-      </w:r>
-      <w:proofErr w:type="spellEnd"/>
-      <w:r>
-        <w:rPr>
-          <w:rFonts w:ascii="Abadi" w:hAnsi="Abadi"/>
-          <w:sz w:val="24"/>
-          <w:szCs w:val="24"/>
-        </w:rPr>
-        <w:t>, division, modulus and floor division respectively.</w:t>
+    </w:p>
+    <w:p>
+      <w:pPr>
+        <w:rPr>
+          <w:rFonts w:ascii="Abadi" w:hAnsi="Abadi"/>
+          <w:sz w:val="24"/>
+          <w:szCs w:val="24"/>
+        </w:rPr>
+      </w:pPr>
+      <w:r>
+        <w:rPr>
+          <w:rFonts w:ascii="Abadi" w:hAnsi="Abadi"/>
+          <w:sz w:val="24"/>
+          <w:szCs w:val="24"/>
+        </w:rPr>
+        <w:t>Here 'n' and 'm' are two variables in which the integer value is being stored. Variables 'ans1' , 'ans2' ,'ans3', 'ans4','ans5' and 'ans6' contains the outputs corresponding to addition, subtraction,multiplication, division, modulus and floor division respectively.</w:t>
       </w:r>
     </w:p>
     <w:p>
@@ -3872,43 +3428,7 @@
           <w:sz w:val="24"/>
           <w:szCs w:val="24"/>
         </w:rPr>
-        <w:t xml:space="preserve">Python supports a wide variety of functions or methods like: int(), float(), str(), </w:t>
-      </w:r>
-      <w:proofErr w:type="spellStart"/>
-      <w:r>
-        <w:rPr>
-          <w:rFonts w:ascii="Abadi" w:hAnsi="Abadi"/>
-          <w:sz w:val="24"/>
-          <w:szCs w:val="24"/>
-        </w:rPr>
-        <w:t>ord</w:t>
-      </w:r>
-      <w:proofErr w:type="spellEnd"/>
-      <w:r>
-        <w:rPr>
-          <w:rFonts w:ascii="Abadi" w:hAnsi="Abadi"/>
-          <w:sz w:val="24"/>
-          <w:szCs w:val="24"/>
-        </w:rPr>
-        <w:t xml:space="preserve">(), hex(), oct(), tuple(), set(), list(), </w:t>
-      </w:r>
-      <w:proofErr w:type="spellStart"/>
-      <w:r>
-        <w:rPr>
-          <w:rFonts w:ascii="Abadi" w:hAnsi="Abadi"/>
-          <w:sz w:val="24"/>
-          <w:szCs w:val="24"/>
-        </w:rPr>
-        <w:t>dict</w:t>
-      </w:r>
-      <w:proofErr w:type="spellEnd"/>
-      <w:r>
-        <w:rPr>
-          <w:rFonts w:ascii="Abadi" w:hAnsi="Abadi"/>
-          <w:sz w:val="24"/>
-          <w:szCs w:val="24"/>
-        </w:rPr>
-        <w:t>(), etc. for the type casting in python.</w:t>
+        <w:t>Python supports a wide variety of functions or methods like: int(), float(), str(), ord(), hex(), oct(), tuple(), set(), list(), dict(), etc. for the type casting in python.</w:t>
       </w:r>
     </w:p>
     <w:p>
@@ -4092,51 +3612,31 @@
           <w:szCs w:val="24"/>
         </w:rPr>
       </w:pPr>
-      <w:proofErr w:type="spellStart"/>
-      <w:r>
-        <w:rPr>
-          <w:rFonts w:ascii="Abadi" w:hAnsi="Abadi"/>
-          <w:sz w:val="24"/>
-          <w:szCs w:val="24"/>
-        </w:rPr>
-        <w:t>string_number</w:t>
-      </w:r>
-      <w:proofErr w:type="spellEnd"/>
-      <w:r>
-        <w:rPr>
-          <w:rFonts w:ascii="Abadi" w:hAnsi="Abadi"/>
-          <w:sz w:val="24"/>
-          <w:szCs w:val="24"/>
-        </w:rPr>
-        <w:t xml:space="preserve"> = int(string) #throws an error if the string is not a valid integer</w:t>
-      </w:r>
-    </w:p>
-    <w:p>
-      <w:pPr>
-        <w:rPr>
-          <w:rFonts w:ascii="Abadi" w:hAnsi="Abadi"/>
-          <w:sz w:val="24"/>
-          <w:szCs w:val="24"/>
-        </w:rPr>
-      </w:pPr>
-      <w:r>
-        <w:rPr>
-          <w:rFonts w:ascii="Abadi" w:hAnsi="Abadi"/>
-          <w:sz w:val="24"/>
-          <w:szCs w:val="24"/>
-        </w:rPr>
-        <w:t xml:space="preserve">sum= number + </w:t>
-      </w:r>
-      <w:proofErr w:type="spellStart"/>
-      <w:r>
-        <w:rPr>
-          <w:rFonts w:ascii="Abadi" w:hAnsi="Abadi"/>
-          <w:sz w:val="24"/>
-          <w:szCs w:val="24"/>
-        </w:rPr>
-        <w:t>string_number</w:t>
-      </w:r>
-      <w:proofErr w:type="spellEnd"/>
+      <w:r>
+        <w:rPr>
+          <w:rFonts w:ascii="Abadi" w:hAnsi="Abadi"/>
+          <w:sz w:val="24"/>
+          <w:szCs w:val="24"/>
+        </w:rPr>
+        <w:t>string_number = int(string) #throws an error if the string is not a valid integer</w:t>
+      </w:r>
+    </w:p>
+    <w:p>
+      <w:pPr>
+        <w:rPr>
+          <w:rFonts w:ascii="Abadi" w:hAnsi="Abadi"/>
+          <w:sz w:val="24"/>
+          <w:szCs w:val="24"/>
+        </w:rPr>
+      </w:pPr>
+      <w:r>
+        <w:rPr>
+          <w:rFonts w:ascii="Abadi" w:hAnsi="Abadi"/>
+          <w:sz w:val="24"/>
+          <w:szCs w:val="24"/>
+        </w:rPr>
+        <w:t>sum= number + string_number</w:t>
+      </w:r>
     </w:p>
     <w:p>
       <w:pPr>
@@ -4603,27 +4103,15 @@
           <w:szCs w:val="24"/>
         </w:rPr>
       </w:pPr>
-      <w:proofErr w:type="spellStart"/>
-      <w:r>
-        <w:rPr>
-          <w:rFonts w:ascii="Abadi" w:hAnsi="Abadi"/>
-          <w:b/>
-          <w:bCs/>
-          <w:sz w:val="24"/>
-          <w:szCs w:val="24"/>
-        </w:rPr>
-        <w:t>Ouput</w:t>
-      </w:r>
-      <w:proofErr w:type="spellEnd"/>
-      <w:r>
-        <w:rPr>
-          <w:rFonts w:ascii="Abadi" w:hAnsi="Abadi"/>
-          <w:b/>
-          <w:bCs/>
-          <w:sz w:val="24"/>
-          <w:szCs w:val="24"/>
-        </w:rPr>
-        <w:t>:</w:t>
+      <w:r>
+        <w:rPr>
+          <w:rFonts w:ascii="Abadi" w:hAnsi="Abadi"/>
+          <w:b/>
+          <w:bCs/>
+          <w:sz w:val="24"/>
+          <w:szCs w:val="24"/>
+        </w:rPr>
+        <w:t>Ouput:</w:t>
       </w:r>
     </w:p>
     <w:p>
@@ -4726,9 +4214,332 @@
           <w:sz w:val="28"/>
           <w:szCs w:val="28"/>
         </w:rPr>
-        <w:t xml:space="preserve">10 - Taking User Input in </w:t>
-      </w:r>
-      <w:proofErr w:type="gramStart"/>
+        <w:t>10 - Taking User Input in python</w:t>
+      </w:r>
+    </w:p>
+    <w:p>
+      <w:pPr>
+        <w:rPr>
+          <w:rFonts w:ascii="Abadi" w:hAnsi="Abadi"/>
+          <w:sz w:val="24"/>
+          <w:szCs w:val="24"/>
+        </w:rPr>
+      </w:pPr>
+      <w:r>
+        <w:rPr>
+          <w:rFonts w:ascii="Abadi" w:hAnsi="Abadi"/>
+          <w:sz w:val="24"/>
+          <w:szCs w:val="24"/>
+        </w:rPr>
+        <w:t>In python, we can take user input directly by using input() function.</w:t>
+      </w:r>
+      <w:r>
+        <w:rPr>
+          <w:rFonts w:ascii="Abadi" w:hAnsi="Abadi"/>
+          <w:sz w:val="24"/>
+          <w:szCs w:val="24"/>
+        </w:rPr>
+        <w:t xml:space="preserve"> </w:t>
+      </w:r>
+      <w:r>
+        <w:rPr>
+          <w:rFonts w:ascii="Abadi" w:hAnsi="Abadi"/>
+          <w:sz w:val="24"/>
+          <w:szCs w:val="24"/>
+        </w:rPr>
+        <w:t>This input function gives a return value as string/character hence we have to pass that into a variable</w:t>
+      </w:r>
+      <w:r>
+        <w:rPr>
+          <w:rFonts w:ascii="Abadi" w:hAnsi="Abadi"/>
+          <w:sz w:val="24"/>
+          <w:szCs w:val="24"/>
+        </w:rPr>
+        <w:t>.</w:t>
+      </w:r>
+    </w:p>
+    <w:p>
+      <w:pPr>
+        <w:rPr>
+          <w:rFonts w:ascii="Abadi" w:hAnsi="Abadi"/>
+          <w:b/>
+          <w:bCs/>
+          <w:sz w:val="24"/>
+          <w:szCs w:val="24"/>
+        </w:rPr>
+      </w:pPr>
+      <w:r>
+        <w:rPr>
+          <w:rFonts w:ascii="Abadi" w:hAnsi="Abadi"/>
+          <w:b/>
+          <w:bCs/>
+          <w:sz w:val="24"/>
+          <w:szCs w:val="24"/>
+        </w:rPr>
+        <w:t>Syntax:</w:t>
+      </w:r>
+    </w:p>
+    <w:p>
+      <w:pPr>
+        <w:rPr>
+          <w:rFonts w:ascii="Abadi" w:hAnsi="Abadi"/>
+          <w:sz w:val="24"/>
+          <w:szCs w:val="24"/>
+        </w:rPr>
+      </w:pPr>
+      <w:r>
+        <w:rPr>
+          <w:rFonts w:ascii="Abadi" w:hAnsi="Abadi"/>
+          <w:sz w:val="24"/>
+          <w:szCs w:val="24"/>
+        </w:rPr>
+        <w:t>variable=input()</w:t>
+      </w:r>
+    </w:p>
+    <w:p>
+      <w:pPr>
+        <w:rPr>
+          <w:rFonts w:ascii="Abadi" w:hAnsi="Abadi"/>
+          <w:sz w:val="24"/>
+          <w:szCs w:val="24"/>
+        </w:rPr>
+      </w:pPr>
+      <w:r>
+        <w:rPr>
+          <w:rFonts w:ascii="Abadi" w:hAnsi="Abadi"/>
+          <w:sz w:val="24"/>
+          <w:szCs w:val="24"/>
+        </w:rPr>
+        <w:lastRenderedPageBreak/>
+        <w:t>But input function returns the value as string. Hence we have to typecast them whenever required to another datatype.</w:t>
+      </w:r>
+    </w:p>
+    <w:p>
+      <w:pPr>
+        <w:rPr>
+          <w:rFonts w:ascii="Abadi" w:hAnsi="Abadi"/>
+          <w:b/>
+          <w:bCs/>
+          <w:sz w:val="24"/>
+          <w:szCs w:val="24"/>
+        </w:rPr>
+      </w:pPr>
+      <w:r>
+        <w:rPr>
+          <w:rFonts w:ascii="Abadi" w:hAnsi="Abadi"/>
+          <w:b/>
+          <w:bCs/>
+          <w:sz w:val="24"/>
+          <w:szCs w:val="24"/>
+        </w:rPr>
+        <w:t>Example:</w:t>
+      </w:r>
+    </w:p>
+    <w:p>
+      <w:pPr>
+        <w:rPr>
+          <w:rFonts w:ascii="Abadi" w:hAnsi="Abadi"/>
+          <w:sz w:val="24"/>
+          <w:szCs w:val="24"/>
+        </w:rPr>
+      </w:pPr>
+      <w:r>
+        <w:rPr>
+          <w:rFonts w:ascii="Abadi" w:hAnsi="Abadi"/>
+          <w:sz w:val="24"/>
+          <w:szCs w:val="24"/>
+        </w:rPr>
+        <w:t>variable=int(input())</w:t>
+      </w:r>
+    </w:p>
+    <w:p>
+      <w:pPr>
+        <w:rPr>
+          <w:rFonts w:ascii="Abadi" w:hAnsi="Abadi"/>
+          <w:sz w:val="24"/>
+          <w:szCs w:val="24"/>
+        </w:rPr>
+      </w:pPr>
+      <w:r>
+        <w:rPr>
+          <w:rFonts w:ascii="Abadi" w:hAnsi="Abadi"/>
+          <w:sz w:val="24"/>
+          <w:szCs w:val="24"/>
+        </w:rPr>
+        <w:t>variable=float(input())</w:t>
+      </w:r>
+    </w:p>
+    <w:p>
+      <w:pPr>
+        <w:rPr>
+          <w:rFonts w:ascii="Abadi" w:hAnsi="Abadi"/>
+          <w:sz w:val="24"/>
+          <w:szCs w:val="24"/>
+        </w:rPr>
+      </w:pPr>
+      <w:r>
+        <w:rPr>
+          <w:rFonts w:ascii="Abadi" w:hAnsi="Abadi"/>
+          <w:sz w:val="24"/>
+          <w:szCs w:val="24"/>
+        </w:rPr>
+        <w:t> </w:t>
+      </w:r>
+    </w:p>
+    <w:p>
+      <w:pPr>
+        <w:rPr>
+          <w:rFonts w:ascii="Abadi" w:hAnsi="Abadi"/>
+          <w:sz w:val="24"/>
+          <w:szCs w:val="24"/>
+        </w:rPr>
+      </w:pPr>
+      <w:r>
+        <w:rPr>
+          <w:rFonts w:ascii="Abadi" w:hAnsi="Abadi"/>
+          <w:sz w:val="24"/>
+          <w:szCs w:val="24"/>
+        </w:rPr>
+        <w:t>We can also display a text using input function. This will make input() function take user input and display a message as well</w:t>
+      </w:r>
+    </w:p>
+    <w:p>
+      <w:pPr>
+        <w:rPr>
+          <w:rFonts w:ascii="Abadi" w:hAnsi="Abadi"/>
+          <w:b/>
+          <w:bCs/>
+          <w:sz w:val="24"/>
+          <w:szCs w:val="24"/>
+        </w:rPr>
+      </w:pPr>
+      <w:r>
+        <w:rPr>
+          <w:rFonts w:ascii="Abadi" w:hAnsi="Abadi"/>
+          <w:b/>
+          <w:bCs/>
+          <w:sz w:val="24"/>
+          <w:szCs w:val="24"/>
+        </w:rPr>
+        <w:t>Example:</w:t>
+      </w:r>
+    </w:p>
+    <w:p>
+      <w:pPr>
+        <w:rPr>
+          <w:rFonts w:ascii="Abadi" w:hAnsi="Abadi"/>
+          <w:sz w:val="24"/>
+          <w:szCs w:val="24"/>
+        </w:rPr>
+      </w:pPr>
+      <w:r>
+        <w:rPr>
+          <w:rFonts w:ascii="Abadi" w:hAnsi="Abadi"/>
+          <w:sz w:val="24"/>
+          <w:szCs w:val="24"/>
+        </w:rPr>
+        <w:t>a=input("Enter the name: ")</w:t>
+      </w:r>
+    </w:p>
+    <w:p>
+      <w:pPr>
+        <w:rPr>
+          <w:rFonts w:ascii="Abadi" w:hAnsi="Abadi"/>
+          <w:sz w:val="24"/>
+          <w:szCs w:val="24"/>
+        </w:rPr>
+      </w:pPr>
+      <w:r>
+        <w:rPr>
+          <w:rFonts w:ascii="Abadi" w:hAnsi="Abadi"/>
+          <w:sz w:val="24"/>
+          <w:szCs w:val="24"/>
+        </w:rPr>
+        <w:t>print(a)</w:t>
+      </w:r>
+    </w:p>
+    <w:p>
+      <w:pPr>
+        <w:rPr>
+          <w:rFonts w:ascii="Abadi" w:hAnsi="Abadi"/>
+          <w:sz w:val="24"/>
+          <w:szCs w:val="24"/>
+        </w:rPr>
+      </w:pPr>
+      <w:r>
+        <w:rPr>
+          <w:rFonts w:ascii="Abadi" w:hAnsi="Abadi"/>
+          <w:sz w:val="24"/>
+          <w:szCs w:val="24"/>
+        </w:rPr>
+        <w:t> </w:t>
+      </w:r>
+    </w:p>
+    <w:p>
+      <w:pPr>
+        <w:rPr>
+          <w:rFonts w:ascii="Abadi" w:hAnsi="Abadi"/>
+          <w:b/>
+          <w:bCs/>
+          <w:sz w:val="24"/>
+          <w:szCs w:val="24"/>
+        </w:rPr>
+      </w:pPr>
+      <w:r>
+        <w:rPr>
+          <w:rFonts w:ascii="Abadi" w:hAnsi="Abadi"/>
+          <w:b/>
+          <w:bCs/>
+          <w:sz w:val="24"/>
+          <w:szCs w:val="24"/>
+        </w:rPr>
+        <w:t>Output:</w:t>
+      </w:r>
+    </w:p>
+    <w:p>
+      <w:pPr>
+        <w:rPr>
+          <w:rFonts w:ascii="Abadi" w:hAnsi="Abadi"/>
+          <w:sz w:val="24"/>
+          <w:szCs w:val="24"/>
+        </w:rPr>
+      </w:pPr>
+      <w:r>
+        <w:rPr>
+          <w:rFonts w:ascii="Abadi" w:hAnsi="Abadi"/>
+          <w:sz w:val="24"/>
+          <w:szCs w:val="24"/>
+        </w:rPr>
+        <w:t>Enter the name: Harry</w:t>
+      </w:r>
+    </w:p>
+    <w:p>
+      <w:pPr>
+        <w:rPr>
+          <w:rFonts w:ascii="Abadi" w:hAnsi="Abadi"/>
+          <w:sz w:val="24"/>
+          <w:szCs w:val="24"/>
+        </w:rPr>
+      </w:pPr>
+      <w:r>
+        <w:rPr>
+          <w:rFonts w:ascii="Abadi" w:hAnsi="Abadi"/>
+          <w:sz w:val="24"/>
+          <w:szCs w:val="24"/>
+        </w:rPr>
+        <w:t>Harry</w:t>
+      </w:r>
+    </w:p>
+    <w:p>
+      <w:pPr>
+        <w:pStyle w:val="IntenseQuote"/>
+        <w:rPr>
+          <w:i w:val="0"/>
+          <w:iCs w:val="0"/>
+          <w:sz w:val="24"/>
+          <w:szCs w:val="24"/>
+        </w:rPr>
+      </w:pPr>
       <w:r>
         <w:rPr>
           <w:rFonts w:ascii="Abadi" w:hAnsi="Abadi"/>
@@ -4739,141 +4550,272 @@
           <w:sz w:val="28"/>
           <w:szCs w:val="28"/>
         </w:rPr>
-        <w:t>python</w:t>
-      </w:r>
-      <w:proofErr w:type="gramEnd"/>
-    </w:p>
-    <w:p>
-      <w:pPr>
-        <w:rPr>
-          <w:rFonts w:ascii="Abadi" w:hAnsi="Abadi"/>
-          <w:sz w:val="24"/>
-          <w:szCs w:val="24"/>
-        </w:rPr>
-      </w:pPr>
-      <w:r>
-        <w:rPr>
-          <w:rFonts w:ascii="Abadi" w:hAnsi="Abadi"/>
-          <w:sz w:val="24"/>
-          <w:szCs w:val="24"/>
-        </w:rPr>
-        <w:t xml:space="preserve">In python, we can take user input directly by using </w:t>
-      </w:r>
-      <w:proofErr w:type="gramStart"/>
-      <w:r>
-        <w:rPr>
-          <w:rFonts w:ascii="Abadi" w:hAnsi="Abadi"/>
-          <w:sz w:val="24"/>
-          <w:szCs w:val="24"/>
-        </w:rPr>
-        <w:t>input(</w:t>
-      </w:r>
-      <w:proofErr w:type="gramEnd"/>
-      <w:r>
-        <w:rPr>
-          <w:rFonts w:ascii="Abadi" w:hAnsi="Abadi"/>
-          <w:sz w:val="24"/>
-          <w:szCs w:val="24"/>
-        </w:rPr>
-        <w:t>) function.</w:t>
-      </w:r>
-      <w:r>
-        <w:rPr>
-          <w:rFonts w:ascii="Abadi" w:hAnsi="Abadi"/>
-          <w:sz w:val="24"/>
-          <w:szCs w:val="24"/>
-        </w:rPr>
-        <w:t xml:space="preserve"> </w:t>
-      </w:r>
-      <w:r>
-        <w:rPr>
-          <w:rFonts w:ascii="Abadi" w:hAnsi="Abadi"/>
-          <w:sz w:val="24"/>
-          <w:szCs w:val="24"/>
-        </w:rPr>
-        <w:t xml:space="preserve">This input function gives a return value as string/character hence we </w:t>
-      </w:r>
-      <w:proofErr w:type="gramStart"/>
-      <w:r>
-        <w:rPr>
-          <w:rFonts w:ascii="Abadi" w:hAnsi="Abadi"/>
-          <w:sz w:val="24"/>
-          <w:szCs w:val="24"/>
-        </w:rPr>
-        <w:t>have to</w:t>
-      </w:r>
-      <w:proofErr w:type="gramEnd"/>
-      <w:r>
-        <w:rPr>
-          <w:rFonts w:ascii="Abadi" w:hAnsi="Abadi"/>
-          <w:sz w:val="24"/>
-          <w:szCs w:val="24"/>
-        </w:rPr>
-        <w:t xml:space="preserve"> pass that into a variable</w:t>
-      </w:r>
-      <w:r>
-        <w:rPr>
-          <w:rFonts w:ascii="Abadi" w:hAnsi="Abadi"/>
-          <w:sz w:val="24"/>
-          <w:szCs w:val="24"/>
-        </w:rPr>
-        <w:t>.</w:t>
-      </w:r>
-    </w:p>
-    <w:p>
-      <w:pPr>
-        <w:rPr>
-          <w:rFonts w:ascii="Abadi" w:hAnsi="Abadi"/>
-          <w:b/>
-          <w:bCs/>
-          <w:sz w:val="24"/>
-          <w:szCs w:val="24"/>
-        </w:rPr>
-      </w:pPr>
-      <w:r>
-        <w:rPr>
-          <w:rFonts w:ascii="Abadi" w:hAnsi="Abadi"/>
-          <w:b/>
-          <w:bCs/>
-          <w:sz w:val="24"/>
-          <w:szCs w:val="24"/>
-        </w:rPr>
-        <w:t>Syntax:</w:t>
-      </w:r>
-    </w:p>
-    <w:p>
-      <w:pPr>
-        <w:rPr>
-          <w:rFonts w:ascii="Abadi" w:hAnsi="Abadi"/>
-          <w:sz w:val="24"/>
-          <w:szCs w:val="24"/>
-        </w:rPr>
-      </w:pPr>
-      <w:r>
-        <w:rPr>
-          <w:rFonts w:ascii="Abadi" w:hAnsi="Abadi"/>
-          <w:sz w:val="24"/>
-          <w:szCs w:val="24"/>
-        </w:rPr>
-        <w:t>variable=</w:t>
-      </w:r>
-      <w:proofErr w:type="gramStart"/>
-      <w:r>
-        <w:rPr>
-          <w:rFonts w:ascii="Abadi" w:hAnsi="Abadi"/>
-          <w:sz w:val="24"/>
-          <w:szCs w:val="24"/>
-        </w:rPr>
-        <w:t>input(</w:t>
-      </w:r>
-      <w:proofErr w:type="gramEnd"/>
-      <w:r>
-        <w:rPr>
-          <w:rFonts w:ascii="Abadi" w:hAnsi="Abadi"/>
-          <w:sz w:val="24"/>
-          <w:szCs w:val="24"/>
-        </w:rPr>
-        <w:t>)</w:t>
+        <w:t xml:space="preserve">DAY </w:t>
+      </w:r>
+      <w:r>
+        <w:rPr>
+          <w:rFonts w:ascii="Abadi" w:hAnsi="Abadi"/>
+          <w:b/>
+          <w:bCs/>
+          <w:i w:val="0"/>
+          <w:iCs w:val="0"/>
+          <w:sz w:val="28"/>
+          <w:szCs w:val="28"/>
+        </w:rPr>
+        <w:t>11 - S</w:t>
+      </w:r>
+      <w:r>
+        <w:rPr>
+          <w:rFonts w:ascii="Abadi" w:hAnsi="Abadi"/>
+          <w:b/>
+          <w:bCs/>
+          <w:i w:val="0"/>
+          <w:iCs w:val="0"/>
+          <w:sz w:val="28"/>
+          <w:szCs w:val="28"/>
+        </w:rPr>
+        <w:t>trings</w:t>
+      </w:r>
+    </w:p>
+    <w:p>
+      <w:pPr>
+        <w:rPr>
+          <w:rFonts w:ascii="Abadi" w:hAnsi="Abadi"/>
+          <w:b/>
+          <w:bCs/>
+          <w:sz w:val="24"/>
+          <w:szCs w:val="24"/>
+        </w:rPr>
+      </w:pPr>
+      <w:r>
+        <w:rPr>
+          <w:rFonts w:ascii="Abadi" w:hAnsi="Abadi"/>
+          <w:sz w:val="24"/>
+          <w:szCs w:val="24"/>
+        </w:rPr>
+        <w:t> </w:t>
+      </w:r>
+      <w:r>
+        <w:rPr>
+          <w:rFonts w:ascii="Abadi" w:hAnsi="Abadi"/>
+          <w:b/>
+          <w:bCs/>
+          <w:sz w:val="24"/>
+          <w:szCs w:val="24"/>
+        </w:rPr>
+        <w:t>What are strings?</w:t>
+      </w:r>
+    </w:p>
+    <w:p>
+      <w:pPr>
+        <w:rPr>
+          <w:rFonts w:ascii="Abadi" w:hAnsi="Abadi"/>
+          <w:sz w:val="24"/>
+          <w:szCs w:val="24"/>
+        </w:rPr>
+      </w:pPr>
+      <w:r>
+        <w:rPr>
+          <w:rFonts w:ascii="Abadi" w:hAnsi="Abadi"/>
+          <w:sz w:val="24"/>
+          <w:szCs w:val="24"/>
+        </w:rPr>
+        <w:t>In python, anything that you enclose between single or double quotation marks is considered a string. A string is essentially a sequence or array of textual data. Strings are used when working with Unicode characters.</w:t>
+      </w:r>
+    </w:p>
+    <w:p>
+      <w:pPr>
+        <w:rPr>
+          <w:rFonts w:ascii="Abadi" w:hAnsi="Abadi"/>
+          <w:b/>
+          <w:bCs/>
+          <w:sz w:val="24"/>
+          <w:szCs w:val="24"/>
+        </w:rPr>
+      </w:pPr>
+      <w:r>
+        <w:rPr>
+          <w:rFonts w:ascii="Abadi" w:hAnsi="Abadi"/>
+          <w:b/>
+          <w:bCs/>
+          <w:sz w:val="24"/>
+          <w:szCs w:val="24"/>
+        </w:rPr>
+        <w:t>Example</w:t>
+      </w:r>
+    </w:p>
+    <w:p>
+      <w:pPr>
+        <w:rPr>
+          <w:rFonts w:ascii="Abadi" w:hAnsi="Abadi"/>
+          <w:sz w:val="24"/>
+          <w:szCs w:val="24"/>
+        </w:rPr>
+      </w:pPr>
+      <w:r>
+        <w:rPr>
+          <w:rFonts w:ascii="Abadi" w:hAnsi="Abadi"/>
+          <w:sz w:val="24"/>
+          <w:szCs w:val="24"/>
+        </w:rPr>
+        <w:t>name = "Harry"</w:t>
+      </w:r>
+    </w:p>
+    <w:p>
+      <w:pPr>
+        <w:rPr>
+          <w:rFonts w:ascii="Abadi" w:hAnsi="Abadi"/>
+          <w:sz w:val="24"/>
+          <w:szCs w:val="24"/>
+        </w:rPr>
+      </w:pPr>
+      <w:r>
+        <w:rPr>
+          <w:rFonts w:ascii="Abadi" w:hAnsi="Abadi"/>
+          <w:sz w:val="24"/>
+          <w:szCs w:val="24"/>
+        </w:rPr>
+        <w:t>print("Hello, " + name)</w:t>
+      </w:r>
+    </w:p>
+    <w:p>
+      <w:pPr>
+        <w:rPr>
+          <w:rFonts w:ascii="Abadi" w:hAnsi="Abadi"/>
+          <w:sz w:val="24"/>
+          <w:szCs w:val="24"/>
+        </w:rPr>
+      </w:pPr>
+      <w:r>
+        <w:rPr>
+          <w:rFonts w:ascii="Abadi" w:hAnsi="Abadi"/>
+          <w:sz w:val="24"/>
+          <w:szCs w:val="24"/>
+        </w:rPr>
+        <w:t>Copy</w:t>
+      </w:r>
+    </w:p>
+    <w:p>
+      <w:pPr>
+        <w:rPr>
+          <w:rFonts w:ascii="Abadi" w:hAnsi="Abadi"/>
+          <w:sz w:val="24"/>
+          <w:szCs w:val="24"/>
+        </w:rPr>
+      </w:pPr>
+      <w:r>
+        <w:rPr>
+          <w:rFonts w:ascii="Abadi" w:hAnsi="Abadi"/>
+          <w:sz w:val="24"/>
+          <w:szCs w:val="24"/>
+        </w:rPr>
+        <w:t> </w:t>
+      </w:r>
+    </w:p>
+    <w:p>
+      <w:pPr>
+        <w:rPr>
+          <w:rFonts w:ascii="Abadi" w:hAnsi="Abadi"/>
+          <w:b/>
+          <w:bCs/>
+          <w:sz w:val="24"/>
+          <w:szCs w:val="24"/>
+        </w:rPr>
+      </w:pPr>
+      <w:r>
+        <w:rPr>
+          <w:rFonts w:ascii="Abadi" w:hAnsi="Abadi"/>
+          <w:b/>
+          <w:bCs/>
+          <w:sz w:val="24"/>
+          <w:szCs w:val="24"/>
+        </w:rPr>
+        <w:t>Output</w:t>
+      </w:r>
+    </w:p>
+    <w:p>
+      <w:pPr>
+        <w:rPr>
+          <w:rFonts w:ascii="Abadi" w:hAnsi="Abadi"/>
+          <w:sz w:val="24"/>
+          <w:szCs w:val="24"/>
+        </w:rPr>
+      </w:pPr>
+      <w:r>
+        <w:rPr>
+          <w:rFonts w:ascii="Abadi" w:hAnsi="Abadi"/>
+          <w:sz w:val="24"/>
+          <w:szCs w:val="24"/>
+        </w:rPr>
+        <w:t>Hello, Harry</w:t>
+      </w:r>
+    </w:p>
+    <w:p>
+      <w:pPr>
+        <w:rPr>
+          <w:rFonts w:ascii="Abadi" w:hAnsi="Abadi"/>
+          <w:sz w:val="24"/>
+          <w:szCs w:val="24"/>
+        </w:rPr>
+      </w:pPr>
+      <w:r>
+        <w:rPr>
+          <w:rFonts w:ascii="Abadi" w:hAnsi="Abadi"/>
+          <w:sz w:val="24"/>
+          <w:szCs w:val="24"/>
+        </w:rPr>
+        <w:t>Copy</w:t>
+      </w:r>
+    </w:p>
+    <w:p>
+      <w:pPr>
+        <w:rPr>
+          <w:rFonts w:ascii="Abadi" w:hAnsi="Abadi"/>
+          <w:sz w:val="24"/>
+          <w:szCs w:val="24"/>
+        </w:rPr>
+      </w:pPr>
+      <w:r>
+        <w:rPr>
+          <w:rFonts w:ascii="Abadi" w:hAnsi="Abadi"/>
+          <w:sz w:val="24"/>
+          <w:szCs w:val="24"/>
+        </w:rPr>
+        <w:t> </w:t>
+      </w:r>
+    </w:p>
+    <w:p>
+      <w:pPr>
+        <w:rPr>
+          <w:rFonts w:ascii="Abadi" w:hAnsi="Abadi"/>
+          <w:sz w:val="24"/>
+          <w:szCs w:val="24"/>
+        </w:rPr>
+      </w:pPr>
+      <w:r>
+        <w:rPr>
+          <w:rFonts w:ascii="Abadi" w:hAnsi="Abadi"/>
+          <w:sz w:val="24"/>
+          <w:szCs w:val="24"/>
+        </w:rPr>
+        <w:t>Note: It does not matter whether you enclose your strings in single or double quotes, the output remains the same.</w:t>
+      </w:r>
+    </w:p>
+    <w:p>
+      <w:pPr>
+        <w:rPr>
+          <w:rFonts w:ascii="Abadi" w:hAnsi="Abadi"/>
+          <w:sz w:val="24"/>
+          <w:szCs w:val="24"/>
+        </w:rPr>
+      </w:pPr>
+      <w:r>
+        <w:rPr>
+          <w:rFonts w:ascii="Abadi" w:hAnsi="Abadi"/>
+          <w:sz w:val="24"/>
+          <w:szCs w:val="24"/>
+        </w:rPr>
+        <w:t>Sometimes, the user might need to put quotation marks in between the strings. Example, consider the sentence: He said, “I want to eat an apple”.</w:t>
       </w:r>
     </w:p>
     <w:p>
@@ -4891,116 +4833,41 @@
           <w:szCs w:val="24"/>
         </w:rPr>
         <w:lastRenderedPageBreak/>
-        <w:t xml:space="preserve">But input function returns the value as string. </w:t>
-      </w:r>
-      <w:proofErr w:type="gramStart"/>
-      <w:r>
-        <w:rPr>
-          <w:rFonts w:ascii="Abadi" w:hAnsi="Abadi"/>
-          <w:sz w:val="24"/>
-          <w:szCs w:val="24"/>
-        </w:rPr>
-        <w:t>Hence</w:t>
-      </w:r>
-      <w:proofErr w:type="gramEnd"/>
-      <w:r>
-        <w:rPr>
-          <w:rFonts w:ascii="Abadi" w:hAnsi="Abadi"/>
-          <w:sz w:val="24"/>
-          <w:szCs w:val="24"/>
-        </w:rPr>
-        <w:t xml:space="preserve"> we have to typecast them whenever required to another datatype.</w:t>
-      </w:r>
-    </w:p>
-    <w:p>
-      <w:pPr>
-        <w:rPr>
-          <w:rFonts w:ascii="Abadi" w:hAnsi="Abadi"/>
-          <w:b/>
-          <w:bCs/>
-          <w:sz w:val="24"/>
-          <w:szCs w:val="24"/>
-        </w:rPr>
-      </w:pPr>
-      <w:r>
-        <w:rPr>
-          <w:rFonts w:ascii="Abadi" w:hAnsi="Abadi"/>
-          <w:b/>
-          <w:bCs/>
-          <w:sz w:val="24"/>
-          <w:szCs w:val="24"/>
-        </w:rPr>
-        <w:t>Example:</w:t>
-      </w:r>
-    </w:p>
-    <w:p>
-      <w:pPr>
-        <w:rPr>
-          <w:rFonts w:ascii="Abadi" w:hAnsi="Abadi"/>
-          <w:sz w:val="24"/>
-          <w:szCs w:val="24"/>
-        </w:rPr>
-      </w:pPr>
-      <w:r>
-        <w:rPr>
-          <w:rFonts w:ascii="Abadi" w:hAnsi="Abadi"/>
-          <w:sz w:val="24"/>
-          <w:szCs w:val="24"/>
-        </w:rPr>
-        <w:t>variable=int(</w:t>
-      </w:r>
-      <w:proofErr w:type="gramStart"/>
-      <w:r>
-        <w:rPr>
-          <w:rFonts w:ascii="Abadi" w:hAnsi="Abadi"/>
-          <w:sz w:val="24"/>
-          <w:szCs w:val="24"/>
-        </w:rPr>
-        <w:t>input(</w:t>
-      </w:r>
-      <w:proofErr w:type="gramEnd"/>
-      <w:r>
-        <w:rPr>
-          <w:rFonts w:ascii="Abadi" w:hAnsi="Abadi"/>
-          <w:sz w:val="24"/>
-          <w:szCs w:val="24"/>
-        </w:rPr>
-        <w:t>))</w:t>
-      </w:r>
-    </w:p>
-    <w:p>
-      <w:pPr>
-        <w:rPr>
-          <w:rFonts w:ascii="Abadi" w:hAnsi="Abadi"/>
-          <w:sz w:val="24"/>
-          <w:szCs w:val="24"/>
-        </w:rPr>
-      </w:pPr>
-      <w:r>
-        <w:rPr>
-          <w:rFonts w:ascii="Abadi" w:hAnsi="Abadi"/>
-          <w:sz w:val="24"/>
-          <w:szCs w:val="24"/>
-        </w:rPr>
-        <w:t>variable=float(</w:t>
-      </w:r>
-      <w:proofErr w:type="gramStart"/>
-      <w:r>
-        <w:rPr>
-          <w:rFonts w:ascii="Abadi" w:hAnsi="Abadi"/>
-          <w:sz w:val="24"/>
-          <w:szCs w:val="24"/>
-        </w:rPr>
-        <w:t>input(</w:t>
-      </w:r>
-      <w:proofErr w:type="gramEnd"/>
-      <w:r>
-        <w:rPr>
-          <w:rFonts w:ascii="Abadi" w:hAnsi="Abadi"/>
-          <w:sz w:val="24"/>
-          <w:szCs w:val="24"/>
-        </w:rPr>
-        <w:t>))</w:t>
+        <w:t>How will you print this statement in python?: He said, "I want to eat an apple". We will definitely use single quotes for our convenience</w:t>
+      </w:r>
+    </w:p>
+    <w:p>
+      <w:pPr>
+        <w:rPr>
+          <w:rFonts w:ascii="Abadi" w:hAnsi="Abadi"/>
+          <w:sz w:val="24"/>
+          <w:szCs w:val="24"/>
+        </w:rPr>
+      </w:pPr>
+      <w:r>
+        <w:rPr>
+          <w:rFonts w:ascii="Abadi" w:hAnsi="Abadi"/>
+          <w:sz w:val="24"/>
+          <w:szCs w:val="24"/>
+        </w:rPr>
+        <w:t>print('He said, "I want to eat an apple".')</w:t>
+      </w:r>
+    </w:p>
+    <w:p>
+      <w:pPr>
+        <w:rPr>
+          <w:rFonts w:ascii="Abadi" w:hAnsi="Abadi"/>
+          <w:sz w:val="24"/>
+          <w:szCs w:val="24"/>
+        </w:rPr>
+      </w:pPr>
+      <w:r>
+        <w:rPr>
+          <w:rFonts w:ascii="Abadi" w:hAnsi="Abadi"/>
+          <w:sz w:val="24"/>
+          <w:szCs w:val="24"/>
+        </w:rPr>
+        <w:t>Copy</w:t>
       </w:r>
     </w:p>
     <w:p>
@@ -5024,91 +4891,106 @@
       <w:pPr>
         <w:rPr>
           <w:rFonts w:ascii="Abadi" w:hAnsi="Abadi"/>
-          <w:sz w:val="24"/>
-          <w:szCs w:val="24"/>
-        </w:rPr>
-      </w:pPr>
-      <w:r>
-        <w:rPr>
-          <w:rFonts w:ascii="Abadi" w:hAnsi="Abadi"/>
-          <w:sz w:val="24"/>
-          <w:szCs w:val="24"/>
-        </w:rPr>
-        <w:t xml:space="preserve">We can also display a text using input function. This will make </w:t>
-      </w:r>
-      <w:proofErr w:type="gramStart"/>
-      <w:r>
-        <w:rPr>
-          <w:rFonts w:ascii="Abadi" w:hAnsi="Abadi"/>
-          <w:sz w:val="24"/>
-          <w:szCs w:val="24"/>
-        </w:rPr>
-        <w:t>input(</w:t>
-      </w:r>
-      <w:proofErr w:type="gramEnd"/>
-      <w:r>
-        <w:rPr>
-          <w:rFonts w:ascii="Abadi" w:hAnsi="Abadi"/>
-          <w:sz w:val="24"/>
-          <w:szCs w:val="24"/>
-        </w:rPr>
-        <w:t>) function take user input and display a message as well</w:t>
-      </w:r>
-    </w:p>
-    <w:p>
-      <w:pPr>
-        <w:rPr>
-          <w:rFonts w:ascii="Abadi" w:hAnsi="Abadi"/>
-          <w:b/>
-          <w:bCs/>
-          <w:sz w:val="24"/>
-          <w:szCs w:val="24"/>
-        </w:rPr>
-      </w:pPr>
-      <w:r>
-        <w:rPr>
-          <w:rFonts w:ascii="Abadi" w:hAnsi="Abadi"/>
-          <w:b/>
-          <w:bCs/>
-          <w:sz w:val="24"/>
-          <w:szCs w:val="24"/>
-        </w:rPr>
-        <w:t>Example:</w:t>
-      </w:r>
-    </w:p>
-    <w:p>
-      <w:pPr>
-        <w:rPr>
-          <w:rFonts w:ascii="Abadi" w:hAnsi="Abadi"/>
-          <w:sz w:val="24"/>
-          <w:szCs w:val="24"/>
-        </w:rPr>
-      </w:pPr>
-      <w:r>
-        <w:rPr>
-          <w:rFonts w:ascii="Abadi" w:hAnsi="Abadi"/>
-          <w:sz w:val="24"/>
-          <w:szCs w:val="24"/>
-        </w:rPr>
-        <w:t>a=</w:t>
-      </w:r>
-      <w:proofErr w:type="gramStart"/>
-      <w:r>
-        <w:rPr>
-          <w:rFonts w:ascii="Abadi" w:hAnsi="Abadi"/>
-          <w:sz w:val="24"/>
-          <w:szCs w:val="24"/>
-        </w:rPr>
-        <w:t>input(</w:t>
-      </w:r>
-      <w:proofErr w:type="gramEnd"/>
-      <w:r>
-        <w:rPr>
-          <w:rFonts w:ascii="Abadi" w:hAnsi="Abadi"/>
-          <w:sz w:val="24"/>
-          <w:szCs w:val="24"/>
-        </w:rPr>
-        <w:t>"Enter the name: ")</w:t>
+          <w:b/>
+          <w:bCs/>
+          <w:sz w:val="24"/>
+          <w:szCs w:val="24"/>
+        </w:rPr>
+      </w:pPr>
+      <w:r>
+        <w:rPr>
+          <w:rFonts w:ascii="Abadi" w:hAnsi="Abadi"/>
+          <w:b/>
+          <w:bCs/>
+          <w:sz w:val="24"/>
+          <w:szCs w:val="24"/>
+        </w:rPr>
+        <w:t>Multiline Strings</w:t>
+      </w:r>
+    </w:p>
+    <w:p>
+      <w:pPr>
+        <w:rPr>
+          <w:rFonts w:ascii="Abadi" w:hAnsi="Abadi"/>
+          <w:sz w:val="24"/>
+          <w:szCs w:val="24"/>
+        </w:rPr>
+      </w:pPr>
+      <w:r>
+        <w:rPr>
+          <w:rFonts w:ascii="Abadi" w:hAnsi="Abadi"/>
+          <w:sz w:val="24"/>
+          <w:szCs w:val="24"/>
+        </w:rPr>
+        <w:t>If our string has multiple lines, we can create them like this:</w:t>
+      </w:r>
+    </w:p>
+    <w:p>
+      <w:pPr>
+        <w:rPr>
+          <w:rFonts w:ascii="Abadi" w:hAnsi="Abadi"/>
+          <w:sz w:val="24"/>
+          <w:szCs w:val="24"/>
+        </w:rPr>
+      </w:pPr>
+      <w:r>
+        <w:rPr>
+          <w:rFonts w:ascii="Abadi" w:hAnsi="Abadi"/>
+          <w:sz w:val="24"/>
+          <w:szCs w:val="24"/>
+        </w:rPr>
+        <w:t>a = """Lorem ipsum dolor sit amet,</w:t>
+      </w:r>
+    </w:p>
+    <w:p>
+      <w:pPr>
+        <w:rPr>
+          <w:rFonts w:ascii="Abadi" w:hAnsi="Abadi"/>
+          <w:sz w:val="24"/>
+          <w:szCs w:val="24"/>
+        </w:rPr>
+      </w:pPr>
+      <w:r>
+        <w:rPr>
+          <w:rFonts w:ascii="Abadi" w:hAnsi="Abadi"/>
+          <w:sz w:val="24"/>
+          <w:szCs w:val="24"/>
+        </w:rPr>
+        <w:t>consectetur adipiscing elit,</w:t>
+      </w:r>
+    </w:p>
+    <w:p>
+      <w:pPr>
+        <w:rPr>
+          <w:rFonts w:ascii="Abadi" w:hAnsi="Abadi"/>
+          <w:sz w:val="24"/>
+          <w:szCs w:val="24"/>
+        </w:rPr>
+      </w:pPr>
+      <w:r>
+        <w:rPr>
+          <w:rFonts w:ascii="Abadi" w:hAnsi="Abadi"/>
+          <w:sz w:val="24"/>
+          <w:szCs w:val="24"/>
+        </w:rPr>
+        <w:t>sed do eiusmod tempor incididunt</w:t>
+      </w:r>
+    </w:p>
+    <w:p>
+      <w:pPr>
+        <w:rPr>
+          <w:rFonts w:ascii="Abadi" w:hAnsi="Abadi"/>
+          <w:sz w:val="24"/>
+          <w:szCs w:val="24"/>
+        </w:rPr>
+      </w:pPr>
+      <w:r>
+        <w:rPr>
+          <w:rFonts w:ascii="Abadi" w:hAnsi="Abadi"/>
+          <w:sz w:val="24"/>
+          <w:szCs w:val="24"/>
+        </w:rPr>
+        <w:t>ut labore et dolore magna aliqua."""</w:t>
       </w:r>
     </w:p>
     <w:p>
@@ -5142,6 +5024,23 @@
           <w:sz w:val="24"/>
           <w:szCs w:val="24"/>
         </w:rPr>
+        <w:t>Copy</w:t>
+      </w:r>
+    </w:p>
+    <w:p>
+      <w:pPr>
+        <w:rPr>
+          <w:rFonts w:ascii="Abadi" w:hAnsi="Abadi"/>
+          <w:sz w:val="24"/>
+          <w:szCs w:val="24"/>
+        </w:rPr>
+      </w:pPr>
+      <w:r>
+        <w:rPr>
+          <w:rFonts w:ascii="Abadi" w:hAnsi="Abadi"/>
+          <w:sz w:val="24"/>
+          <w:szCs w:val="24"/>
+        </w:rPr>
         <w:t> </w:t>
       </w:r>
     </w:p>
@@ -5163,61 +5062,85 @@
           <w:sz w:val="24"/>
           <w:szCs w:val="24"/>
         </w:rPr>
-        <w:t>Output:</w:t>
-      </w:r>
-    </w:p>
-    <w:p>
-      <w:pPr>
-        <w:rPr>
-          <w:rFonts w:ascii="Abadi" w:hAnsi="Abadi"/>
-          <w:sz w:val="24"/>
-          <w:szCs w:val="24"/>
-        </w:rPr>
-      </w:pPr>
-      <w:r>
-        <w:rPr>
-          <w:rFonts w:ascii="Abadi" w:hAnsi="Abadi"/>
-          <w:sz w:val="24"/>
-          <w:szCs w:val="24"/>
-        </w:rPr>
-        <w:t xml:space="preserve">Enter the name: </w:t>
-      </w:r>
-      <w:proofErr w:type="gramStart"/>
-      <w:r>
-        <w:rPr>
-          <w:rFonts w:ascii="Abadi" w:hAnsi="Abadi"/>
-          <w:sz w:val="24"/>
-          <w:szCs w:val="24"/>
-        </w:rPr>
-        <w:t>Harry</w:t>
-      </w:r>
-      <w:proofErr w:type="gramEnd"/>
-    </w:p>
-    <w:p>
-      <w:pPr>
-        <w:rPr>
-          <w:rFonts w:ascii="Abadi" w:hAnsi="Abadi"/>
-          <w:sz w:val="24"/>
-          <w:szCs w:val="24"/>
-        </w:rPr>
-      </w:pPr>
-      <w:r>
-        <w:rPr>
-          <w:rFonts w:ascii="Abadi" w:hAnsi="Abadi"/>
-          <w:sz w:val="24"/>
-          <w:szCs w:val="24"/>
-        </w:rPr>
-        <w:t>Harry</w:t>
-      </w:r>
-    </w:p>
-    <w:p>
-      <w:pPr>
-        <w:rPr>
-          <w:rFonts w:ascii="Abadi" w:hAnsi="Abadi"/>
-          <w:sz w:val="24"/>
-          <w:szCs w:val="24"/>
-        </w:rPr>
-      </w:pPr>
+        <w:t>Accessing Characters of a String</w:t>
+      </w:r>
+    </w:p>
+    <w:p>
+      <w:pPr>
+        <w:rPr>
+          <w:rFonts w:ascii="Abadi" w:hAnsi="Abadi"/>
+          <w:sz w:val="24"/>
+          <w:szCs w:val="24"/>
+        </w:rPr>
+      </w:pPr>
+      <w:r>
+        <w:rPr>
+          <w:rFonts w:ascii="Abadi" w:hAnsi="Abadi"/>
+          <w:sz w:val="24"/>
+          <w:szCs w:val="24"/>
+        </w:rPr>
+        <w:t>In Python, string is like an array of characters. We can access parts of string by using its index which starts from 0.</w:t>
+      </w:r>
+      <w:r>
+        <w:rPr>
+          <w:rFonts w:ascii="Abadi" w:hAnsi="Abadi"/>
+          <w:sz w:val="24"/>
+          <w:szCs w:val="24"/>
+        </w:rPr>
+        <w:br/>
+        <w:t>Square brackets can be used to access elements of the string.</w:t>
+      </w:r>
+    </w:p>
+    <w:p>
+      <w:pPr>
+        <w:rPr>
+          <w:rFonts w:ascii="Abadi" w:hAnsi="Abadi"/>
+          <w:sz w:val="24"/>
+          <w:szCs w:val="24"/>
+        </w:rPr>
+      </w:pPr>
+      <w:r>
+        <w:rPr>
+          <w:rFonts w:ascii="Abadi" w:hAnsi="Abadi"/>
+          <w:sz w:val="24"/>
+          <w:szCs w:val="24"/>
+        </w:rPr>
+        <w:t>print(name[0])</w:t>
+      </w:r>
+    </w:p>
+    <w:p>
+      <w:pPr>
+        <w:rPr>
+          <w:rFonts w:ascii="Abadi" w:hAnsi="Abadi"/>
+          <w:sz w:val="24"/>
+          <w:szCs w:val="24"/>
+        </w:rPr>
+      </w:pPr>
+      <w:r>
+        <w:rPr>
+          <w:rFonts w:ascii="Abadi" w:hAnsi="Abadi"/>
+          <w:sz w:val="24"/>
+          <w:szCs w:val="24"/>
+        </w:rPr>
+        <w:t>print(name[1])</w:t>
+      </w:r>
+    </w:p>
+    <w:p>
+      <w:pPr>
+        <w:rPr>
+          <w:rFonts w:ascii="Abadi" w:hAnsi="Abadi"/>
+          <w:sz w:val="24"/>
+          <w:szCs w:val="24"/>
+        </w:rPr>
+      </w:pPr>
+      <w:r>
+        <w:rPr>
+          <w:rFonts w:ascii="Abadi" w:hAnsi="Abadi"/>
+          <w:sz w:val="24"/>
+          <w:szCs w:val="24"/>
+        </w:rPr>
+        <w:t>Copy</w:t>
+      </w:r>
     </w:p>
     <w:p>
       <w:pPr>
@@ -5235,6 +5158,121 @@
         </w:rPr>
         <w:t> </w:t>
       </w:r>
+    </w:p>
+    <w:p>
+      <w:pPr>
+        <w:rPr>
+          <w:rFonts w:ascii="Abadi" w:hAnsi="Abadi"/>
+          <w:b/>
+          <w:bCs/>
+          <w:sz w:val="24"/>
+          <w:szCs w:val="24"/>
+        </w:rPr>
+      </w:pPr>
+      <w:r>
+        <w:rPr>
+          <w:rFonts w:ascii="Abadi" w:hAnsi="Abadi"/>
+          <w:b/>
+          <w:bCs/>
+          <w:sz w:val="24"/>
+          <w:szCs w:val="24"/>
+        </w:rPr>
+        <w:t>Looping through the string</w:t>
+      </w:r>
+    </w:p>
+    <w:p>
+      <w:pPr>
+        <w:rPr>
+          <w:rFonts w:ascii="Abadi" w:hAnsi="Abadi"/>
+          <w:sz w:val="24"/>
+          <w:szCs w:val="24"/>
+        </w:rPr>
+      </w:pPr>
+      <w:r>
+        <w:rPr>
+          <w:rFonts w:ascii="Abadi" w:hAnsi="Abadi"/>
+          <w:sz w:val="24"/>
+          <w:szCs w:val="24"/>
+        </w:rPr>
+        <w:t>We can loop through strings using a for loop like this:</w:t>
+      </w:r>
+    </w:p>
+    <w:p>
+      <w:pPr>
+        <w:rPr>
+          <w:rFonts w:ascii="Abadi" w:hAnsi="Abadi"/>
+          <w:sz w:val="24"/>
+          <w:szCs w:val="24"/>
+        </w:rPr>
+      </w:pPr>
+      <w:r>
+        <w:rPr>
+          <w:rFonts w:ascii="Abadi" w:hAnsi="Abadi"/>
+          <w:sz w:val="24"/>
+          <w:szCs w:val="24"/>
+        </w:rPr>
+        <w:t> </w:t>
+      </w:r>
+    </w:p>
+    <w:p>
+      <w:pPr>
+        <w:rPr>
+          <w:rFonts w:ascii="Abadi" w:hAnsi="Abadi"/>
+          <w:sz w:val="24"/>
+          <w:szCs w:val="24"/>
+        </w:rPr>
+      </w:pPr>
+      <w:r>
+        <w:rPr>
+          <w:rFonts w:ascii="Abadi" w:hAnsi="Abadi"/>
+          <w:sz w:val="24"/>
+          <w:szCs w:val="24"/>
+        </w:rPr>
+        <w:t>for character in name:</w:t>
+      </w:r>
+    </w:p>
+    <w:p>
+      <w:pPr>
+        <w:rPr>
+          <w:rFonts w:ascii="Abadi" w:hAnsi="Abadi"/>
+          <w:sz w:val="24"/>
+          <w:szCs w:val="24"/>
+        </w:rPr>
+      </w:pPr>
+      <w:r>
+        <w:rPr>
+          <w:rFonts w:ascii="Abadi" w:hAnsi="Abadi"/>
+          <w:sz w:val="24"/>
+          <w:szCs w:val="24"/>
+        </w:rPr>
+        <w:t>print(character)</w:t>
+      </w:r>
+    </w:p>
+    <w:p>
+      <w:pPr>
+        <w:rPr>
+          <w:rFonts w:ascii="Abadi" w:hAnsi="Abadi"/>
+          <w:sz w:val="24"/>
+          <w:szCs w:val="24"/>
+        </w:rPr>
+      </w:pPr>
+      <w:r>
+        <w:rPr>
+          <w:rFonts w:ascii="Abadi" w:hAnsi="Abadi"/>
+          <w:sz w:val="24"/>
+          <w:szCs w:val="24"/>
+        </w:rPr>
+        <w:t>Above code prints all the characters in the string name one by one!</w:t>
+      </w:r>
+    </w:p>
+    <w:p>
+      <w:pPr>
+        <w:rPr>
+          <w:rFonts w:ascii="Abadi" w:hAnsi="Abadi"/>
+          <w:sz w:val="24"/>
+          <w:szCs w:val="24"/>
+        </w:rPr>
+      </w:pPr>
     </w:p>
     <w:p>
       <w:pPr>
@@ -6919,6 +6957,27 @@
     <w:name w:val="Normal"/>
     <w:qFormat/>
   </w:style>
+  <w:style w:type="paragraph" w:styleId="Heading1">
+    <w:name w:val="heading 1"/>
+    <w:basedOn w:val="Normal"/>
+    <w:next w:val="Normal"/>
+    <w:link w:val="Heading1Char"/>
+    <w:uiPriority w:val="9"/>
+    <w:qFormat/>
+    <w:rsid w:val="005443C3"/>
+    <w:pPr>
+      <w:keepNext/>
+      <w:keepLines/>
+      <w:spacing w:before="240" w:after="0"/>
+      <w:outlineLvl w:val="0"/>
+    </w:pPr>
+    <w:rPr>
+      <w:rFonts w:asciiTheme="majorHAnsi" w:eastAsiaTheme="majorEastAsia" w:hAnsiTheme="majorHAnsi" w:cstheme="majorBidi"/>
+      <w:color w:val="2F5496" w:themeColor="accent1" w:themeShade="BF"/>
+      <w:sz w:val="32"/>
+      <w:szCs w:val="32"/>
+    </w:rPr>
+  </w:style>
   <w:style w:type="character" w:default="1" w:styleId="DefaultParagraphFont">
     <w:name w:val="Default Paragraph Font"/>
     <w:uiPriority w:val="1"/>
@@ -7001,6 +7060,19 @@
     <w:rPr>
       <w:color w:val="605E5C"/>
       <w:shd w:val="clear" w:color="auto" w:fill="E1DFDD"/>
+    </w:rPr>
+  </w:style>
+  <w:style w:type="character" w:customStyle="1" w:styleId="Heading1Char">
+    <w:name w:val="Heading 1 Char"/>
+    <w:basedOn w:val="DefaultParagraphFont"/>
+    <w:link w:val="Heading1"/>
+    <w:uiPriority w:val="9"/>
+    <w:rsid w:val="005443C3"/>
+    <w:rPr>
+      <w:rFonts w:asciiTheme="majorHAnsi" w:eastAsiaTheme="majorEastAsia" w:hAnsiTheme="majorHAnsi" w:cstheme="majorBidi"/>
+      <w:color w:val="2F5496" w:themeColor="accent1" w:themeShade="BF"/>
+      <w:sz w:val="32"/>
+      <w:szCs w:val="32"/>
     </w:rPr>
   </w:style>
 </w:styles>
